--- a/BRLS/doc/Asg4 Bug 1 Log.docx
+++ b/BRLS/doc/Asg4 Bug 1 Log.docx
@@ -3,11 +3,187 @@
 <w:document xmlns:wpc="http://schemas.microsoft.com/office/word/2010/wordprocessingCanvas" xmlns:cx="http://schemas.microsoft.com/office/drawing/2014/chartex" xmlns:cx1="http://schemas.microsoft.com/office/drawing/2015/9/8/chartex" xmlns:cx2="http://schemas.microsoft.com/office/drawing/2015/10/21/chartex" xmlns:cx3="http://schemas.microsoft.com/office/drawing/2016/5/9/chartex" xmlns:cx4="http://schemas.microsoft.com/office/drawing/2016/5/10/chartex" xmlns:cx5="http://schemas.microsoft.com/office/drawing/2016/5/11/chartex" xmlns:cx6="http://schemas.microsoft.com/office/drawing/2016/5/12/chartex" xmlns:cx7="http://schemas.microsoft.com/office/drawing/2016/5/13/chartex" xmlns:cx8="http://schemas.microsoft.com/office/drawing/2016/5/14/chartex" xmlns:mc="http://schemas.openxmlformats.org/markup-compatibility/2006" xmlns:aink="http://schemas.microsoft.com/office/drawing/2016/ink" xmlns:am3d="http://schemas.microsoft.com/office/drawing/2017/model3d" xmlns:o="urn:schemas-microsoft-com:office:office" xmlns:r="http://schemas.openxmlformats.org/officeDocument/2006/relationships" xmlns:m="http://schemas.openxmlformats.org/officeDocument/2006/math" xmlns:v="urn:schemas-microsoft-com:vml" xmlns:wp14="http://schemas.microsoft.com/office/word/2010/wordprocessingDrawing" xmlns:wp="http://schemas.openxmlformats.org/drawingml/2006/wordprocessingDrawing" xmlns:w10="urn:schemas-microsoft-com:office:word" xmlns:w="http://schemas.openxmlformats.org/wordprocessingml/2006/main" xmlns:w14="http://schemas.microsoft.com/office/word/2010/wordml" xmlns:w15="http://schemas.microsoft.com/office/word/2012/wordml" xmlns:w16cid="http://schemas.microsoft.com/office/word/2016/wordml/cid" xmlns:w16se="http://schemas.microsoft.com/office/word/2015/wordml/symex" xmlns:wpg="http://schemas.microsoft.com/office/word/2010/wordprocessingGroup" xmlns:wpi="http://schemas.microsoft.com/office/word/2010/wordprocessingInk" xmlns:wne="http://schemas.microsoft.com/office/word/2006/wordml" xmlns:wps="http://schemas.microsoft.com/office/word/2010/wordprocessingShape" mc:Ignorable="w14 w15 w16se w16cid wp14">
   <w:body>
     <w:p>
+      <w:pPr>
+        <w:rPr>
+          <w:rFonts w:ascii="Arial" w:hAnsi="Arial" w:cs="Arial"/>
+        </w:rPr>
+      </w:pPr>
+      <w:r>
+        <w:rPr>
+          <w:rFonts w:ascii="Arial" w:hAnsi="Arial" w:cs="Arial"/>
+        </w:rPr>
+        <w:t>Asg4 Bug 1 Log</w:t>
+      </w:r>
+      <w:r>
+        <w:rPr>
+          <w:rFonts w:ascii="Arial" w:hAnsi="Arial" w:cs="Arial"/>
+        </w:rPr>
+        <w:t>.</w:t>
+      </w:r>
       <w:bookmarkStart w:id="0" w:name="_GoBack"/>
-      <w:r>
-        <w:t>Asg4 Bug 1 Log</w:t>
-      </w:r>
       <w:bookmarkEnd w:id="0"/>
+    </w:p>
+    <w:p>
+      <w:pPr>
+        <w:rPr>
+          <w:rFonts w:ascii="Arial" w:hAnsi="Arial" w:cs="Arial"/>
+        </w:rPr>
+      </w:pPr>
+    </w:p>
+    <w:p>
+      <w:pPr>
+        <w:rPr>
+          <w:rFonts w:ascii="Arial" w:hAnsi="Arial" w:cs="Arial"/>
+        </w:rPr>
+      </w:pPr>
+      <w:r>
+        <w:rPr>
+          <w:rFonts w:ascii="Arial" w:hAnsi="Arial" w:cs="Arial"/>
+        </w:rPr>
+        <w:t>H0: Problem is in UI before</w:t>
+      </w:r>
+      <w:r>
+        <w:rPr>
+          <w:rFonts w:ascii="Arial" w:hAnsi="Arial" w:cs="Arial"/>
+        </w:rPr>
+        <w:t xml:space="preserve"> </w:t>
+      </w:r>
+      <w:proofErr w:type="spellStart"/>
+      <w:r>
+        <w:rPr>
+          <w:rFonts w:ascii="Arial" w:hAnsi="Arial" w:cs="Arial"/>
+        </w:rPr>
+        <w:t>returnBook</w:t>
+      </w:r>
+      <w:r>
+        <w:rPr>
+          <w:rFonts w:ascii="Arial" w:hAnsi="Arial" w:cs="Arial"/>
+        </w:rPr>
+        <w:t>C</w:t>
+      </w:r>
+      <w:r>
+        <w:rPr>
+          <w:rFonts w:ascii="Arial" w:hAnsi="Arial" w:cs="Arial"/>
+        </w:rPr>
+        <w:t>ontrol.bookscanned</w:t>
+      </w:r>
+      <w:proofErr w:type="spellEnd"/>
+      <w:r>
+        <w:rPr>
+          <w:rFonts w:ascii="Arial" w:hAnsi="Arial" w:cs="Arial"/>
+        </w:rPr>
+        <w:t>(barcode) is called</w:t>
+      </w:r>
+      <w:r>
+        <w:rPr>
+          <w:rFonts w:ascii="Arial" w:hAnsi="Arial" w:cs="Arial"/>
+        </w:rPr>
+        <w:t>.</w:t>
+      </w:r>
+    </w:p>
+    <w:p>
+      <w:pPr>
+        <w:rPr>
+          <w:rFonts w:ascii="Arial" w:hAnsi="Arial" w:cs="Arial"/>
+        </w:rPr>
+      </w:pPr>
+      <w:r>
+        <w:rPr>
+          <w:rFonts w:ascii="Arial" w:hAnsi="Arial" w:cs="Arial"/>
+        </w:rPr>
+        <w:t xml:space="preserve">T0: Check </w:t>
+      </w:r>
+      <w:proofErr w:type="spellStart"/>
+      <w:r>
+        <w:rPr>
+          <w:rFonts w:ascii="Arial" w:hAnsi="Arial" w:cs="Arial"/>
+        </w:rPr>
+        <w:t>bookbarcode</w:t>
+      </w:r>
+      <w:proofErr w:type="spellEnd"/>
+      <w:r>
+        <w:rPr>
+          <w:rFonts w:ascii="Arial" w:hAnsi="Arial" w:cs="Arial"/>
+        </w:rPr>
+        <w:t xml:space="preserve"> – barcode is not correct i.e. not equal entered ID</w:t>
+      </w:r>
+      <w:r>
+        <w:rPr>
+          <w:rFonts w:ascii="Arial" w:hAnsi="Arial" w:cs="Arial"/>
+        </w:rPr>
+        <w:t xml:space="preserve"> </w:t>
+      </w:r>
+    </w:p>
+    <w:p>
+      <w:pPr>
+        <w:rPr>
+          <w:rFonts w:ascii="Arial" w:hAnsi="Arial" w:cs="Arial"/>
+        </w:rPr>
+      </w:pPr>
+      <w:r>
+        <w:rPr>
+          <w:rFonts w:ascii="Arial" w:hAnsi="Arial" w:cs="Arial"/>
+        </w:rPr>
+        <w:t xml:space="preserve">R0: </w:t>
+      </w:r>
+      <w:proofErr w:type="spellStart"/>
+      <w:r>
+        <w:rPr>
+          <w:rFonts w:ascii="Arial" w:hAnsi="Arial" w:cs="Arial"/>
+        </w:rPr>
+        <w:t>bookbarcode</w:t>
+      </w:r>
+      <w:proofErr w:type="spellEnd"/>
+      <w:r>
+        <w:rPr>
+          <w:rFonts w:ascii="Arial" w:hAnsi="Arial" w:cs="Arial"/>
+        </w:rPr>
+        <w:t xml:space="preserve"> == entered ID </w:t>
+      </w:r>
+      <w:r>
+        <w:rPr>
+          <w:rFonts w:ascii="Cambria Math" w:hAnsi="Cambria Math" w:cs="Cambria Math"/>
+        </w:rPr>
+        <w:t>∴</w:t>
+      </w:r>
+      <w:r>
+        <w:rPr>
+          <w:rFonts w:ascii="Arial" w:hAnsi="Arial" w:cs="Arial"/>
+        </w:rPr>
+        <w:t xml:space="preserve"> </w:t>
+      </w:r>
+      <w:r>
+        <w:rPr>
+          <w:rFonts w:ascii="Arial" w:hAnsi="Arial" w:cs="Arial"/>
+        </w:rPr>
+        <w:t>Problem is</w:t>
+      </w:r>
+      <w:r>
+        <w:rPr>
+          <w:rFonts w:ascii="Arial" w:hAnsi="Arial" w:cs="Arial"/>
+        </w:rPr>
+        <w:t xml:space="preserve"> not</w:t>
+      </w:r>
+      <w:r>
+        <w:rPr>
+          <w:rFonts w:ascii="Arial" w:hAnsi="Arial" w:cs="Arial"/>
+        </w:rPr>
+        <w:t xml:space="preserve"> in UI before </w:t>
+      </w:r>
+      <w:proofErr w:type="spellStart"/>
+      <w:r>
+        <w:rPr>
+          <w:rFonts w:ascii="Arial" w:hAnsi="Arial" w:cs="Arial"/>
+        </w:rPr>
+        <w:t>returnBookControl.bookscanned</w:t>
+      </w:r>
+      <w:proofErr w:type="spellEnd"/>
+      <w:r>
+        <w:rPr>
+          <w:rFonts w:ascii="Arial" w:hAnsi="Arial" w:cs="Arial"/>
+        </w:rPr>
+        <w:t>(barcode)</w:t>
+      </w:r>
     </w:p>
     <w:p/>
     <w:sectPr>

--- a/BRLS/doc/Asg4 Bug 1 Log.docx
+++ b/BRLS/doc/Asg4 Bug 1 Log.docx
@@ -6,27 +6,209 @@
       <w:pPr>
         <w:rPr>
           <w:rFonts w:ascii="Arial" w:hAnsi="Arial" w:cs="Arial"/>
-        </w:rPr>
-      </w:pPr>
-      <w:r>
-        <w:rPr>
-          <w:rFonts w:ascii="Arial" w:hAnsi="Arial" w:cs="Arial"/>
+          <w:sz w:val="24"/>
+          <w:szCs w:val="24"/>
+        </w:rPr>
+      </w:pPr>
+      <w:r>
+        <w:rPr>
+          <w:rFonts w:ascii="Arial" w:hAnsi="Arial" w:cs="Arial"/>
+          <w:sz w:val="24"/>
+          <w:szCs w:val="24"/>
         </w:rPr>
         <w:t>Asg4 Bug 1 Log</w:t>
       </w:r>
       <w:r>
         <w:rPr>
           <w:rFonts w:ascii="Arial" w:hAnsi="Arial" w:cs="Arial"/>
+          <w:sz w:val="24"/>
+          <w:szCs w:val="24"/>
         </w:rPr>
         <w:t>.</w:t>
       </w:r>
+    </w:p>
+    <w:p>
+      <w:pPr>
+        <w:rPr>
+          <w:rFonts w:ascii="Arial" w:hAnsi="Arial" w:cs="Arial"/>
+          <w:sz w:val="24"/>
+          <w:szCs w:val="24"/>
+        </w:rPr>
+      </w:pPr>
+    </w:p>
+    <w:p>
+      <w:pPr>
+        <w:rPr>
+          <w:rFonts w:ascii="Arial" w:hAnsi="Arial" w:cs="Arial"/>
+          <w:sz w:val="24"/>
+          <w:szCs w:val="24"/>
+        </w:rPr>
+      </w:pPr>
+      <w:r>
+        <w:rPr>
+          <w:rFonts w:ascii="Arial" w:hAnsi="Arial" w:cs="Arial"/>
+          <w:sz w:val="24"/>
+          <w:szCs w:val="24"/>
+        </w:rPr>
+        <w:t>H0: Problem is in UI before</w:t>
+      </w:r>
+      <w:r>
+        <w:rPr>
+          <w:rFonts w:ascii="Arial" w:hAnsi="Arial" w:cs="Arial"/>
+          <w:sz w:val="24"/>
+          <w:szCs w:val="24"/>
+        </w:rPr>
+        <w:t xml:space="preserve"> returnBookC</w:t>
+      </w:r>
+      <w:r>
+        <w:rPr>
+          <w:rFonts w:ascii="Arial" w:hAnsi="Arial" w:cs="Arial"/>
+          <w:sz w:val="24"/>
+          <w:szCs w:val="24"/>
+        </w:rPr>
+        <w:t>ontrol.bookscanned(barcode) is called</w:t>
+      </w:r>
+      <w:r>
+        <w:rPr>
+          <w:rFonts w:ascii="Arial" w:hAnsi="Arial" w:cs="Arial"/>
+          <w:sz w:val="24"/>
+          <w:szCs w:val="24"/>
+        </w:rPr>
+        <w:t>.</w:t>
+      </w:r>
+    </w:p>
+    <w:p>
+      <w:pPr>
+        <w:rPr>
+          <w:rFonts w:ascii="Arial" w:hAnsi="Arial" w:cs="Arial"/>
+          <w:sz w:val="24"/>
+          <w:szCs w:val="24"/>
+        </w:rPr>
+      </w:pPr>
+      <w:r>
+        <w:rPr>
+          <w:rFonts w:ascii="Arial" w:hAnsi="Arial" w:cs="Arial"/>
+          <w:sz w:val="24"/>
+          <w:szCs w:val="24"/>
+        </w:rPr>
+        <w:t>T0: Check bookbarcode – barcode is not correct i.e. not equal entered ID</w:t>
+      </w:r>
+      <w:r>
+        <w:rPr>
+          <w:rFonts w:ascii="Arial" w:hAnsi="Arial" w:cs="Arial"/>
+          <w:sz w:val="24"/>
+          <w:szCs w:val="24"/>
+        </w:rPr>
+        <w:t xml:space="preserve"> </w:t>
+      </w:r>
+    </w:p>
+    <w:p>
+      <w:pPr>
+        <w:rPr>
+          <w:rFonts w:ascii="Arial" w:hAnsi="Arial" w:cs="Arial"/>
+          <w:sz w:val="24"/>
+          <w:szCs w:val="24"/>
+        </w:rPr>
+      </w:pPr>
+      <w:r>
+        <w:rPr>
+          <w:rFonts w:ascii="Arial" w:hAnsi="Arial" w:cs="Arial"/>
+          <w:sz w:val="24"/>
+          <w:szCs w:val="24"/>
+        </w:rPr>
+        <w:t>R0: bookbarcode == entered ID</w:t>
+      </w:r>
+    </w:p>
+    <w:p>
+      <w:pPr>
+        <w:rPr>
+          <w:rFonts w:ascii="Arial" w:hAnsi="Arial" w:cs="Arial"/>
+          <w:sz w:val="24"/>
+          <w:szCs w:val="24"/>
+        </w:rPr>
+      </w:pPr>
+      <w:r>
+        <w:rPr>
+          <w:rFonts w:ascii="Arial" w:hAnsi="Arial" w:cs="Arial"/>
+          <w:sz w:val="24"/>
+          <w:szCs w:val="24"/>
+        </w:rPr>
+        <w:t xml:space="preserve">H0 is false - </w:t>
+      </w:r>
+      <w:r>
+        <w:rPr>
+          <w:rFonts w:ascii="Arial" w:hAnsi="Arial" w:cs="Arial"/>
+          <w:sz w:val="24"/>
+          <w:szCs w:val="24"/>
+        </w:rPr>
+        <w:t>p</w:t>
+      </w:r>
+      <w:r>
+        <w:rPr>
+          <w:rFonts w:ascii="Arial" w:hAnsi="Arial" w:cs="Arial"/>
+          <w:sz w:val="24"/>
+          <w:szCs w:val="24"/>
+        </w:rPr>
+        <w:t>roblem is not in UI before returnBookControl.bookscanned(barcode)</w:t>
+      </w:r>
+    </w:p>
+    <w:p>
+      <w:pPr>
+        <w:rPr>
+          <w:rFonts w:ascii="Arial" w:hAnsi="Arial" w:cs="Arial"/>
+          <w:sz w:val="24"/>
+          <w:szCs w:val="24"/>
+        </w:rPr>
+      </w:pPr>
       <w:bookmarkStart w:id="0" w:name="_GoBack"/>
+      <w:r>
+        <w:rPr>
+          <w:noProof/>
+        </w:rPr>
+        <w:drawing>
+          <wp:inline distT="0" distB="0" distL="0" distR="0" wp14:anchorId="6CFF878B" wp14:editId="14BE1CE0">
+            <wp:extent cx="5731510" cy="1335405"/>
+            <wp:effectExtent l="0" t="0" r="2540" b="0"/>
+            <wp:docPr id="1" name="Picture 1"/>
+            <wp:cNvGraphicFramePr>
+              <a:graphicFrameLocks xmlns:a="http://schemas.openxmlformats.org/drawingml/2006/main" noChangeAspect="1"/>
+            </wp:cNvGraphicFramePr>
+            <a:graphic xmlns:a="http://schemas.openxmlformats.org/drawingml/2006/main">
+              <a:graphicData uri="http://schemas.openxmlformats.org/drawingml/2006/picture">
+                <pic:pic xmlns:pic="http://schemas.openxmlformats.org/drawingml/2006/picture">
+                  <pic:nvPicPr>
+                    <pic:cNvPr id="1" name=""/>
+                    <pic:cNvPicPr/>
+                  </pic:nvPicPr>
+                  <pic:blipFill>
+                    <a:blip r:embed="rId4"/>
+                    <a:stretch>
+                      <a:fillRect/>
+                    </a:stretch>
+                  </pic:blipFill>
+                  <pic:spPr>
+                    <a:xfrm>
+                      <a:off x="0" y="0"/>
+                      <a:ext cx="5731510" cy="1335405"/>
+                    </a:xfrm>
+                    <a:prstGeom prst="rect">
+                      <a:avLst/>
+                    </a:prstGeom>
+                  </pic:spPr>
+                </pic:pic>
+              </a:graphicData>
+            </a:graphic>
+          </wp:inline>
+        </w:drawing>
+      </w:r>
       <w:bookmarkEnd w:id="0"/>
     </w:p>
     <w:p>
       <w:pPr>
         <w:rPr>
           <w:rFonts w:ascii="Arial" w:hAnsi="Arial" w:cs="Arial"/>
+          <w:sz w:val="24"/>
+          <w:szCs w:val="24"/>
         </w:rPr>
       </w:pPr>
     </w:p>
@@ -34,158 +216,28 @@
       <w:pPr>
         <w:rPr>
           <w:rFonts w:ascii="Arial" w:hAnsi="Arial" w:cs="Arial"/>
-        </w:rPr>
-      </w:pPr>
-      <w:r>
-        <w:rPr>
-          <w:rFonts w:ascii="Arial" w:hAnsi="Arial" w:cs="Arial"/>
-        </w:rPr>
-        <w:t>H0: Problem is in UI before</w:t>
-      </w:r>
-      <w:r>
-        <w:rPr>
-          <w:rFonts w:ascii="Arial" w:hAnsi="Arial" w:cs="Arial"/>
-        </w:rPr>
-        <w:t xml:space="preserve"> </w:t>
-      </w:r>
-      <w:proofErr w:type="spellStart"/>
-      <w:r>
-        <w:rPr>
-          <w:rFonts w:ascii="Arial" w:hAnsi="Arial" w:cs="Arial"/>
-        </w:rPr>
-        <w:t>returnBook</w:t>
-      </w:r>
-      <w:r>
-        <w:rPr>
-          <w:rFonts w:ascii="Arial" w:hAnsi="Arial" w:cs="Arial"/>
-        </w:rPr>
-        <w:t>C</w:t>
-      </w:r>
-      <w:r>
-        <w:rPr>
-          <w:rFonts w:ascii="Arial" w:hAnsi="Arial" w:cs="Arial"/>
-        </w:rPr>
-        <w:t>ontrol.bookscanned</w:t>
-      </w:r>
-      <w:proofErr w:type="spellEnd"/>
-      <w:r>
-        <w:rPr>
-          <w:rFonts w:ascii="Arial" w:hAnsi="Arial" w:cs="Arial"/>
-        </w:rPr>
-        <w:t>(barcode) is called</w:t>
-      </w:r>
-      <w:r>
-        <w:rPr>
-          <w:rFonts w:ascii="Arial" w:hAnsi="Arial" w:cs="Arial"/>
-        </w:rPr>
-        <w:t>.</w:t>
-      </w:r>
+          <w:sz w:val="24"/>
+          <w:szCs w:val="24"/>
+        </w:rPr>
+      </w:pPr>
     </w:p>
     <w:p>
       <w:pPr>
         <w:rPr>
           <w:rFonts w:ascii="Arial" w:hAnsi="Arial" w:cs="Arial"/>
-        </w:rPr>
-      </w:pPr>
-      <w:r>
-        <w:rPr>
-          <w:rFonts w:ascii="Arial" w:hAnsi="Arial" w:cs="Arial"/>
-        </w:rPr>
-        <w:t xml:space="preserve">T0: Check </w:t>
-      </w:r>
-      <w:proofErr w:type="spellStart"/>
-      <w:r>
-        <w:rPr>
-          <w:rFonts w:ascii="Arial" w:hAnsi="Arial" w:cs="Arial"/>
-        </w:rPr>
-        <w:t>bookbarcode</w:t>
-      </w:r>
-      <w:proofErr w:type="spellEnd"/>
-      <w:r>
-        <w:rPr>
-          <w:rFonts w:ascii="Arial" w:hAnsi="Arial" w:cs="Arial"/>
-        </w:rPr>
-        <w:t xml:space="preserve"> – barcode is not correct i.e. not equal entered ID</w:t>
-      </w:r>
-      <w:r>
-        <w:rPr>
-          <w:rFonts w:ascii="Arial" w:hAnsi="Arial" w:cs="Arial"/>
-        </w:rPr>
-        <w:t xml:space="preserve"> </w:t>
+          <w:sz w:val="24"/>
+          <w:szCs w:val="24"/>
+        </w:rPr>
+      </w:pPr>
+      <w:r>
+        <w:rPr>
+          <w:rFonts w:ascii="Arial" w:hAnsi="Arial" w:cs="Arial"/>
+          <w:sz w:val="24"/>
+          <w:szCs w:val="24"/>
+        </w:rPr>
+        <w:t xml:space="preserve">H1: </w:t>
       </w:r>
     </w:p>
-    <w:p>
-      <w:pPr>
-        <w:rPr>
-          <w:rFonts w:ascii="Arial" w:hAnsi="Arial" w:cs="Arial"/>
-        </w:rPr>
-      </w:pPr>
-      <w:r>
-        <w:rPr>
-          <w:rFonts w:ascii="Arial" w:hAnsi="Arial" w:cs="Arial"/>
-        </w:rPr>
-        <w:t xml:space="preserve">R0: </w:t>
-      </w:r>
-      <w:proofErr w:type="spellStart"/>
-      <w:r>
-        <w:rPr>
-          <w:rFonts w:ascii="Arial" w:hAnsi="Arial" w:cs="Arial"/>
-        </w:rPr>
-        <w:t>bookbarcode</w:t>
-      </w:r>
-      <w:proofErr w:type="spellEnd"/>
-      <w:r>
-        <w:rPr>
-          <w:rFonts w:ascii="Arial" w:hAnsi="Arial" w:cs="Arial"/>
-        </w:rPr>
-        <w:t xml:space="preserve"> == entered ID </w:t>
-      </w:r>
-      <w:r>
-        <w:rPr>
-          <w:rFonts w:ascii="Cambria Math" w:hAnsi="Cambria Math" w:cs="Cambria Math"/>
-        </w:rPr>
-        <w:t>∴</w:t>
-      </w:r>
-      <w:r>
-        <w:rPr>
-          <w:rFonts w:ascii="Arial" w:hAnsi="Arial" w:cs="Arial"/>
-        </w:rPr>
-        <w:t xml:space="preserve"> </w:t>
-      </w:r>
-      <w:r>
-        <w:rPr>
-          <w:rFonts w:ascii="Arial" w:hAnsi="Arial" w:cs="Arial"/>
-        </w:rPr>
-        <w:t>Problem is</w:t>
-      </w:r>
-      <w:r>
-        <w:rPr>
-          <w:rFonts w:ascii="Arial" w:hAnsi="Arial" w:cs="Arial"/>
-        </w:rPr>
-        <w:t xml:space="preserve"> not</w:t>
-      </w:r>
-      <w:r>
-        <w:rPr>
-          <w:rFonts w:ascii="Arial" w:hAnsi="Arial" w:cs="Arial"/>
-        </w:rPr>
-        <w:t xml:space="preserve"> in UI before </w:t>
-      </w:r>
-      <w:proofErr w:type="spellStart"/>
-      <w:r>
-        <w:rPr>
-          <w:rFonts w:ascii="Arial" w:hAnsi="Arial" w:cs="Arial"/>
-        </w:rPr>
-        <w:t>returnBookControl.bookscanned</w:t>
-      </w:r>
-      <w:proofErr w:type="spellEnd"/>
-      <w:r>
-        <w:rPr>
-          <w:rFonts w:ascii="Arial" w:hAnsi="Arial" w:cs="Arial"/>
-        </w:rPr>
-        <w:t>(barcode)</w:t>
-      </w:r>
-    </w:p>
-    <w:p/>
     <w:sectPr>
       <w:pgSz w:w="11906" w:h="16838"/>
       <w:pgMar w:top="1440" w:right="1440" w:bottom="1440" w:left="1440" w:header="708" w:footer="708" w:gutter="0"/>
@@ -319,6 +371,7 @@
     <w:lsdException w:name="HTML Sample" w:semiHidden="1" w:unhideWhenUsed="1"/>
     <w:lsdException w:name="HTML Typewriter" w:semiHidden="1" w:unhideWhenUsed="1"/>
     <w:lsdException w:name="HTML Variable" w:semiHidden="1" w:unhideWhenUsed="1"/>
+    <w:lsdException w:name="Normal Table" w:semiHidden="1" w:unhideWhenUsed="1"/>
     <w:lsdException w:name="annotation subject" w:semiHidden="1" w:unhideWhenUsed="1"/>
     <w:lsdException w:name="No List" w:semiHidden="1" w:unhideWhenUsed="1"/>
     <w:lsdException w:name="Outline List 1" w:semiHidden="1" w:unhideWhenUsed="1"/>
@@ -365,8 +418,10 @@
     <w:lsdException w:name="Table Subtle 2" w:semiHidden="1" w:unhideWhenUsed="1"/>
     <w:lsdException w:name="Table Web 1" w:semiHidden="1" w:unhideWhenUsed="1"/>
     <w:lsdException w:name="Table Web 2" w:semiHidden="1" w:unhideWhenUsed="1"/>
+    <w:lsdException w:name="Table Web 3" w:semiHidden="1" w:unhideWhenUsed="1"/>
     <w:lsdException w:name="Balloon Text" w:semiHidden="1" w:unhideWhenUsed="1"/>
     <w:lsdException w:name="Table Grid" w:uiPriority="39"/>
+    <w:lsdException w:name="Table Theme" w:semiHidden="1" w:unhideWhenUsed="1"/>
     <w:lsdException w:name="Placeholder Text" w:semiHidden="1"/>
     <w:lsdException w:name="No Spacing" w:uiPriority="1" w:qFormat="1"/>
     <w:lsdException w:name="Light Shading" w:uiPriority="60"/>

--- a/BRLS/doc/Asg4 Bug 1 Log.docx
+++ b/BRLS/doc/Asg4 Bug 1 Log.docx
@@ -160,7 +160,15 @@
           <w:szCs w:val="24"/>
         </w:rPr>
       </w:pPr>
-      <w:bookmarkStart w:id="0" w:name="_GoBack"/>
+    </w:p>
+    <w:p>
+      <w:pPr>
+        <w:rPr>
+          <w:rFonts w:ascii="Arial" w:hAnsi="Arial" w:cs="Arial"/>
+          <w:sz w:val="24"/>
+          <w:szCs w:val="24"/>
+        </w:rPr>
+      </w:pPr>
       <w:r>
         <w:rPr>
           <w:noProof/>
@@ -201,6 +209,42 @@
           </wp:inline>
         </w:drawing>
       </w:r>
+    </w:p>
+    <w:p>
+      <w:pPr>
+        <w:rPr>
+          <w:rFonts w:ascii="Arial" w:hAnsi="Arial" w:cs="Arial"/>
+          <w:sz w:val="24"/>
+          <w:szCs w:val="24"/>
+        </w:rPr>
+      </w:pPr>
+    </w:p>
+    <w:p>
+      <w:pPr>
+        <w:rPr>
+          <w:rFonts w:ascii="Arial" w:hAnsi="Arial" w:cs="Arial"/>
+          <w:sz w:val="24"/>
+          <w:szCs w:val="24"/>
+        </w:rPr>
+      </w:pPr>
+    </w:p>
+    <w:p>
+      <w:pPr>
+        <w:rPr>
+          <w:rFonts w:ascii="Arial" w:hAnsi="Arial" w:cs="Arial"/>
+          <w:sz w:val="24"/>
+          <w:szCs w:val="24"/>
+        </w:rPr>
+      </w:pPr>
+      <w:r>
+        <w:rPr>
+          <w:rFonts w:ascii="Arial" w:hAnsi="Arial" w:cs="Arial"/>
+          <w:sz w:val="24"/>
+          <w:szCs w:val="24"/>
+        </w:rPr>
+        <w:t>Simplication</w:t>
+      </w:r>
+      <w:bookmarkStart w:id="0" w:name="_GoBack"/>
       <w:bookmarkEnd w:id="0"/>
     </w:p>
     <w:p>
@@ -211,24 +255,6 @@
           <w:szCs w:val="24"/>
         </w:rPr>
       </w:pPr>
-    </w:p>
-    <w:p>
-      <w:pPr>
-        <w:rPr>
-          <w:rFonts w:ascii="Arial" w:hAnsi="Arial" w:cs="Arial"/>
-          <w:sz w:val="24"/>
-          <w:szCs w:val="24"/>
-        </w:rPr>
-      </w:pPr>
-    </w:p>
-    <w:p>
-      <w:pPr>
-        <w:rPr>
-          <w:rFonts w:ascii="Arial" w:hAnsi="Arial" w:cs="Arial"/>
-          <w:sz w:val="24"/>
-          <w:szCs w:val="24"/>
-        </w:rPr>
-      </w:pPr>
       <w:r>
         <w:rPr>
           <w:rFonts w:ascii="Arial" w:hAnsi="Arial" w:cs="Arial"/>
@@ -236,6 +262,14 @@
           <w:szCs w:val="24"/>
         </w:rPr>
         <w:t xml:space="preserve">H1: </w:t>
+      </w:r>
+      <w:r>
+        <w:rPr>
+          <w:rFonts w:ascii="Arial" w:hAnsi="Arial" w:cs="Arial"/>
+          <w:sz w:val="24"/>
+          <w:szCs w:val="24"/>
+        </w:rPr>
+        <w:t>returnBookControl.bookscanned(barcode)</w:t>
       </w:r>
     </w:p>
     <w:sectPr>

--- a/BRLS/doc/Asg4 Bug 1 Log.docx
+++ b/BRLS/doc/Asg4 Bug 1 Log.docx
@@ -58,15 +58,33 @@
           <w:sz w:val="24"/>
           <w:szCs w:val="24"/>
         </w:rPr>
-        <w:t xml:space="preserve"> returnBookC</w:t>
-      </w:r>
-      <w:r>
-        <w:rPr>
-          <w:rFonts w:ascii="Arial" w:hAnsi="Arial" w:cs="Arial"/>
-          <w:sz w:val="24"/>
-          <w:szCs w:val="24"/>
-        </w:rPr>
-        <w:t>ontrol.bookscanned(barcode) is called</w:t>
+        <w:t xml:space="preserve"> </w:t>
+      </w:r>
+      <w:proofErr w:type="spellStart"/>
+      <w:r>
+        <w:rPr>
+          <w:rFonts w:ascii="Arial" w:hAnsi="Arial" w:cs="Arial"/>
+          <w:sz w:val="24"/>
+          <w:szCs w:val="24"/>
+        </w:rPr>
+        <w:t>returnBookC</w:t>
+      </w:r>
+      <w:r>
+        <w:rPr>
+          <w:rFonts w:ascii="Arial" w:hAnsi="Arial" w:cs="Arial"/>
+          <w:sz w:val="24"/>
+          <w:szCs w:val="24"/>
+        </w:rPr>
+        <w:t>ontrol.bookscanned</w:t>
+      </w:r>
+      <w:proofErr w:type="spellEnd"/>
+      <w:r>
+        <w:rPr>
+          <w:rFonts w:ascii="Arial" w:hAnsi="Arial" w:cs="Arial"/>
+          <w:sz w:val="24"/>
+          <w:szCs w:val="24"/>
+        </w:rPr>
+        <w:t>(barcode) is called</w:t>
       </w:r>
       <w:r>
         <w:rPr>
@@ -91,7 +109,25 @@
           <w:sz w:val="24"/>
           <w:szCs w:val="24"/>
         </w:rPr>
-        <w:t>T0: Check bookbarcode – barcode is not correct i.e. not equal entered ID</w:t>
+        <w:t xml:space="preserve">T0: Check </w:t>
+      </w:r>
+      <w:proofErr w:type="spellStart"/>
+      <w:r>
+        <w:rPr>
+          <w:rFonts w:ascii="Arial" w:hAnsi="Arial" w:cs="Arial"/>
+          <w:sz w:val="24"/>
+          <w:szCs w:val="24"/>
+        </w:rPr>
+        <w:t>bookbarcode</w:t>
+      </w:r>
+      <w:proofErr w:type="spellEnd"/>
+      <w:r>
+        <w:rPr>
+          <w:rFonts w:ascii="Arial" w:hAnsi="Arial" w:cs="Arial"/>
+          <w:sz w:val="24"/>
+          <w:szCs w:val="24"/>
+        </w:rPr>
+        <w:t xml:space="preserve"> – barcode is not correct i.e. not equal entered ID</w:t>
       </w:r>
       <w:r>
         <w:rPr>
@@ -116,7 +152,25 @@
           <w:sz w:val="24"/>
           <w:szCs w:val="24"/>
         </w:rPr>
-        <w:t>R0: bookbarcode == entered ID</w:t>
+        <w:t xml:space="preserve">R0: </w:t>
+      </w:r>
+      <w:proofErr w:type="spellStart"/>
+      <w:r>
+        <w:rPr>
+          <w:rFonts w:ascii="Arial" w:hAnsi="Arial" w:cs="Arial"/>
+          <w:sz w:val="24"/>
+          <w:szCs w:val="24"/>
+        </w:rPr>
+        <w:t>bookbarcode</w:t>
+      </w:r>
+      <w:proofErr w:type="spellEnd"/>
+      <w:r>
+        <w:rPr>
+          <w:rFonts w:ascii="Arial" w:hAnsi="Arial" w:cs="Arial"/>
+          <w:sz w:val="24"/>
+          <w:szCs w:val="24"/>
+        </w:rPr>
+        <w:t xml:space="preserve"> == entered ID</w:t>
       </w:r>
     </w:p>
     <w:p>
@@ -149,7 +203,25 @@
           <w:sz w:val="24"/>
           <w:szCs w:val="24"/>
         </w:rPr>
-        <w:t>roblem is not in UI before returnBookControl.bookscanned(barcode)</w:t>
+        <w:t xml:space="preserve">roblem is not in UI before </w:t>
+      </w:r>
+      <w:proofErr w:type="spellStart"/>
+      <w:r>
+        <w:rPr>
+          <w:rFonts w:ascii="Arial" w:hAnsi="Arial" w:cs="Arial"/>
+          <w:sz w:val="24"/>
+          <w:szCs w:val="24"/>
+        </w:rPr>
+        <w:t>returnBookControl.bookscanned</w:t>
+      </w:r>
+      <w:proofErr w:type="spellEnd"/>
+      <w:r>
+        <w:rPr>
+          <w:rFonts w:ascii="Arial" w:hAnsi="Arial" w:cs="Arial"/>
+          <w:sz w:val="24"/>
+          <w:szCs w:val="24"/>
+        </w:rPr>
+        <w:t>(barcode)</w:t>
       </w:r>
     </w:p>
     <w:p>
@@ -242,35 +314,237 @@
           <w:sz w:val="24"/>
           <w:szCs w:val="24"/>
         </w:rPr>
+        <w:t>Bug1</w:t>
+      </w:r>
+      <w:r>
+        <w:rPr>
+          <w:rFonts w:ascii="Arial" w:hAnsi="Arial" w:cs="Arial"/>
+          <w:sz w:val="24"/>
+          <w:szCs w:val="24"/>
+        </w:rPr>
         <w:t>Simplication</w:t>
+      </w:r>
+      <w:r>
+        <w:rPr>
+          <w:rFonts w:ascii="Arial" w:hAnsi="Arial" w:cs="Arial"/>
+          <w:sz w:val="24"/>
+          <w:szCs w:val="24"/>
+        </w:rPr>
+        <w:t>Test written.</w:t>
+      </w:r>
+    </w:p>
+    <w:p>
+      <w:pPr>
+        <w:rPr>
+          <w:rFonts w:ascii="Arial" w:hAnsi="Arial" w:cs="Arial"/>
+          <w:sz w:val="24"/>
+          <w:szCs w:val="24"/>
+        </w:rPr>
+      </w:pPr>
+    </w:p>
+    <w:p>
+      <w:pPr>
+        <w:rPr>
+          <w:rFonts w:ascii="Arial" w:hAnsi="Arial" w:cs="Arial"/>
+          <w:sz w:val="24"/>
+          <w:szCs w:val="24"/>
+        </w:rPr>
+      </w:pPr>
+      <w:r>
+        <w:rPr>
+          <w:rFonts w:ascii="Arial" w:hAnsi="Arial" w:cs="Arial"/>
+          <w:sz w:val="24"/>
+          <w:szCs w:val="24"/>
+        </w:rPr>
+        <w:t xml:space="preserve">H1: </w:t>
+      </w:r>
+      <w:proofErr w:type="spellStart"/>
+      <w:r>
+        <w:rPr>
+          <w:rFonts w:ascii="Arial" w:hAnsi="Arial" w:cs="Arial"/>
+          <w:sz w:val="24"/>
+          <w:szCs w:val="24"/>
+        </w:rPr>
+        <w:t>returnBookControl.bookscanned</w:t>
+      </w:r>
+      <w:proofErr w:type="spellEnd"/>
+      <w:r>
+        <w:rPr>
+          <w:rFonts w:ascii="Arial" w:hAnsi="Arial" w:cs="Arial"/>
+          <w:sz w:val="24"/>
+          <w:szCs w:val="24"/>
+        </w:rPr>
+        <w:t>(barcode)</w:t>
+      </w:r>
+      <w:r>
+        <w:rPr>
+          <w:rFonts w:ascii="Arial" w:hAnsi="Arial" w:cs="Arial"/>
+          <w:sz w:val="24"/>
+          <w:szCs w:val="24"/>
+        </w:rPr>
+        <w:t xml:space="preserve"> executed properly</w:t>
+      </w:r>
+    </w:p>
+    <w:p>
+      <w:pPr>
+        <w:rPr>
+          <w:rFonts w:ascii="Arial" w:hAnsi="Arial" w:cs="Arial"/>
+          <w:sz w:val="24"/>
+          <w:szCs w:val="24"/>
+        </w:rPr>
+      </w:pPr>
+      <w:r>
+        <w:rPr>
+          <w:rFonts w:ascii="Arial" w:hAnsi="Arial" w:cs="Arial"/>
+          <w:sz w:val="24"/>
+          <w:szCs w:val="24"/>
+        </w:rPr>
+        <w:t>T1: check whether patron has incurred a fine</w:t>
+      </w:r>
+      <w:r>
+        <w:rPr>
+          <w:rFonts w:ascii="Arial" w:hAnsi="Arial" w:cs="Arial"/>
+          <w:sz w:val="24"/>
+          <w:szCs w:val="24"/>
+        </w:rPr>
+        <w:t xml:space="preserve"> for one day overdue loan.</w:t>
+      </w:r>
+    </w:p>
+    <w:p>
+      <w:pPr>
+        <w:rPr>
+          <w:rFonts w:ascii="Arial" w:hAnsi="Arial" w:cs="Arial"/>
+          <w:sz w:val="24"/>
+          <w:szCs w:val="24"/>
+        </w:rPr>
+      </w:pPr>
+      <w:r>
+        <w:rPr>
+          <w:rFonts w:ascii="Arial" w:hAnsi="Arial" w:cs="Arial"/>
+          <w:sz w:val="24"/>
+          <w:szCs w:val="24"/>
+        </w:rPr>
+        <w:t>R0: Patron incurred no fines</w:t>
+      </w:r>
+    </w:p>
+    <w:p>
+      <w:pPr>
+        <w:rPr>
+          <w:rFonts w:ascii="Arial" w:hAnsi="Arial" w:cs="Arial"/>
+          <w:sz w:val="24"/>
+          <w:szCs w:val="24"/>
+        </w:rPr>
+      </w:pPr>
+      <w:r>
+        <w:rPr>
+          <w:rFonts w:ascii="Arial" w:hAnsi="Arial" w:cs="Arial"/>
+          <w:sz w:val="24"/>
+          <w:szCs w:val="24"/>
+        </w:rPr>
+        <w:t xml:space="preserve">H1 is false – problem is in </w:t>
+      </w:r>
+      <w:proofErr w:type="spellStart"/>
+      <w:r>
+        <w:rPr>
+          <w:rFonts w:ascii="Arial" w:hAnsi="Arial" w:cs="Arial"/>
+          <w:sz w:val="24"/>
+          <w:szCs w:val="24"/>
+        </w:rPr>
+        <w:t>returnBookControl.bookscanned</w:t>
+      </w:r>
+      <w:proofErr w:type="spellEnd"/>
+      <w:r>
+        <w:rPr>
+          <w:rFonts w:ascii="Arial" w:hAnsi="Arial" w:cs="Arial"/>
+          <w:sz w:val="24"/>
+          <w:szCs w:val="24"/>
+        </w:rPr>
+        <w:t>(barcode)</w:t>
+      </w:r>
+    </w:p>
+    <w:p>
+      <w:pPr>
+        <w:rPr>
+          <w:noProof/>
+        </w:rPr>
+      </w:pPr>
+    </w:p>
+    <w:p>
+      <w:pPr>
+        <w:rPr>
+          <w:rFonts w:ascii="Arial" w:hAnsi="Arial" w:cs="Arial"/>
+          <w:sz w:val="24"/>
+          <w:szCs w:val="24"/>
+        </w:rPr>
+      </w:pPr>
+      <w:r>
+        <w:rPr>
+          <w:noProof/>
+        </w:rPr>
+        <w:drawing>
+          <wp:inline distT="0" distB="0" distL="0" distR="0" wp14:anchorId="1815FCF2" wp14:editId="3AE05B9D">
+            <wp:extent cx="5731510" cy="1017270"/>
+            <wp:effectExtent l="0" t="0" r="2540" b="0"/>
+            <wp:docPr id="3" name="Picture 3"/>
+            <wp:cNvGraphicFramePr>
+              <a:graphicFrameLocks xmlns:a="http://schemas.openxmlformats.org/drawingml/2006/main" noChangeAspect="1"/>
+            </wp:cNvGraphicFramePr>
+            <a:graphic xmlns:a="http://schemas.openxmlformats.org/drawingml/2006/main">
+              <a:graphicData uri="http://schemas.openxmlformats.org/drawingml/2006/picture">
+                <pic:pic xmlns:pic="http://schemas.openxmlformats.org/drawingml/2006/picture">
+                  <pic:nvPicPr>
+                    <pic:cNvPr id="1" name=""/>
+                    <pic:cNvPicPr/>
+                  </pic:nvPicPr>
+                  <pic:blipFill>
+                    <a:blip r:embed="rId5"/>
+                    <a:stretch>
+                      <a:fillRect/>
+                    </a:stretch>
+                  </pic:blipFill>
+                  <pic:spPr>
+                    <a:xfrm>
+                      <a:off x="0" y="0"/>
+                      <a:ext cx="5731510" cy="1017270"/>
+                    </a:xfrm>
+                    <a:prstGeom prst="rect">
+                      <a:avLst/>
+                    </a:prstGeom>
+                  </pic:spPr>
+                </pic:pic>
+              </a:graphicData>
+            </a:graphic>
+          </wp:inline>
+        </w:drawing>
+      </w:r>
+    </w:p>
+    <w:p>
+      <w:pPr>
+        <w:rPr>
+          <w:rFonts w:ascii="Arial" w:hAnsi="Arial" w:cs="Arial"/>
+          <w:sz w:val="24"/>
+          <w:szCs w:val="24"/>
+        </w:rPr>
+      </w:pPr>
+    </w:p>
+    <w:p>
+      <w:pPr>
+        <w:rPr>
+          <w:rFonts w:ascii="Arial" w:hAnsi="Arial" w:cs="Arial"/>
+          <w:sz w:val="24"/>
+          <w:szCs w:val="24"/>
+        </w:rPr>
+      </w:pPr>
+      <w:r>
+        <w:rPr>
+          <w:rFonts w:ascii="Arial" w:hAnsi="Arial" w:cs="Arial"/>
+          <w:sz w:val="24"/>
+          <w:szCs w:val="24"/>
+        </w:rPr>
+        <w:t xml:space="preserve">H2: </w:t>
       </w:r>
       <w:bookmarkStart w:id="0" w:name="_GoBack"/>
       <w:bookmarkEnd w:id="0"/>
-    </w:p>
-    <w:p>
-      <w:pPr>
-        <w:rPr>
-          <w:rFonts w:ascii="Arial" w:hAnsi="Arial" w:cs="Arial"/>
-          <w:sz w:val="24"/>
-          <w:szCs w:val="24"/>
-        </w:rPr>
-      </w:pPr>
-      <w:r>
-        <w:rPr>
-          <w:rFonts w:ascii="Arial" w:hAnsi="Arial" w:cs="Arial"/>
-          <w:sz w:val="24"/>
-          <w:szCs w:val="24"/>
-        </w:rPr>
-        <w:t xml:space="preserve">H1: </w:t>
-      </w:r>
-      <w:r>
-        <w:rPr>
-          <w:rFonts w:ascii="Arial" w:hAnsi="Arial" w:cs="Arial"/>
-          <w:sz w:val="24"/>
-          <w:szCs w:val="24"/>
-        </w:rPr>
-        <w:t>returnBookControl.bookscanned(barcode)</w:t>
-      </w:r>
     </w:p>
     <w:sectPr>
       <w:pgSz w:w="11906" w:h="16838"/>

--- a/BRLS/doc/Asg4 Bug 1 Log.docx
+++ b/BRLS/doc/Asg4 Bug 1 Log.docx
@@ -424,7 +424,23 @@
           <w:sz w:val="24"/>
           <w:szCs w:val="24"/>
         </w:rPr>
-        <w:t>R0: Patron incurred no fines</w:t>
+        <w:t>R</w:t>
+      </w:r>
+      <w:r>
+        <w:rPr>
+          <w:rFonts w:ascii="Arial" w:hAnsi="Arial" w:cs="Arial"/>
+          <w:sz w:val="24"/>
+          <w:szCs w:val="24"/>
+        </w:rPr>
+        <w:t>1</w:t>
+      </w:r>
+      <w:r>
+        <w:rPr>
+          <w:rFonts w:ascii="Arial" w:hAnsi="Arial" w:cs="Arial"/>
+          <w:sz w:val="24"/>
+          <w:szCs w:val="24"/>
+        </w:rPr>
+        <w:t>: Patron incurred no fines</w:t>
       </w:r>
     </w:p>
     <w:p>
@@ -535,13 +551,1538 @@
           <w:szCs w:val="24"/>
         </w:rPr>
       </w:pPr>
-      <w:r>
-        <w:rPr>
-          <w:rFonts w:ascii="Arial" w:hAnsi="Arial" w:cs="Arial"/>
-          <w:sz w:val="24"/>
-          <w:szCs w:val="24"/>
-        </w:rPr>
+    </w:p>
+    <w:p>
+      <w:pPr>
+        <w:rPr>
+          <w:rFonts w:ascii="Arial" w:hAnsi="Arial" w:cs="Arial"/>
+          <w:sz w:val="24"/>
+          <w:szCs w:val="24"/>
+        </w:rPr>
+      </w:pPr>
+    </w:p>
+    <w:p>
+      <w:pPr>
+        <w:rPr>
+          <w:rFonts w:ascii="Arial" w:hAnsi="Arial" w:cs="Arial"/>
+          <w:sz w:val="24"/>
+          <w:szCs w:val="24"/>
+        </w:rPr>
+      </w:pPr>
+    </w:p>
+    <w:p>
+      <w:pPr>
+        <w:rPr>
+          <w:rFonts w:ascii="Arial" w:hAnsi="Arial" w:cs="Arial"/>
+          <w:sz w:val="24"/>
+          <w:szCs w:val="24"/>
+        </w:rPr>
+      </w:pPr>
+    </w:p>
+    <w:p>
+      <w:pPr>
+        <w:rPr>
+          <w:rFonts w:ascii="Arial" w:hAnsi="Arial" w:cs="Arial"/>
+          <w:sz w:val="24"/>
+          <w:szCs w:val="24"/>
+        </w:rPr>
+      </w:pPr>
+    </w:p>
+    <w:p>
+      <w:pPr>
+        <w:rPr>
+          <w:rFonts w:ascii="Arial" w:hAnsi="Arial" w:cs="Arial"/>
+          <w:sz w:val="24"/>
+          <w:szCs w:val="24"/>
+        </w:rPr>
+      </w:pPr>
+      <w:r>
+        <w:rPr>
+          <w:rFonts w:ascii="Arial" w:hAnsi="Arial" w:cs="Arial"/>
+          <w:sz w:val="24"/>
+          <w:szCs w:val="24"/>
+        </w:rPr>
+        <w:lastRenderedPageBreak/>
         <w:t xml:space="preserve">H2: </w:t>
+      </w:r>
+      <w:r>
+        <w:rPr>
+          <w:rFonts w:ascii="Arial" w:hAnsi="Arial" w:cs="Arial"/>
+          <w:sz w:val="24"/>
+          <w:szCs w:val="24"/>
+        </w:rPr>
+        <w:t xml:space="preserve">problem is contained in </w:t>
+      </w:r>
+      <w:proofErr w:type="spellStart"/>
+      <w:proofErr w:type="gramStart"/>
+      <w:r>
+        <w:rPr>
+          <w:rFonts w:ascii="Arial" w:hAnsi="Arial" w:cs="Arial"/>
+          <w:sz w:val="24"/>
+          <w:szCs w:val="24"/>
+        </w:rPr>
+        <w:t>library.calculateOverDueFine</w:t>
+      </w:r>
+      <w:proofErr w:type="spellEnd"/>
+      <w:proofErr w:type="gramEnd"/>
+    </w:p>
+    <w:p>
+      <w:pPr>
+        <w:rPr>
+          <w:rFonts w:ascii="Arial" w:hAnsi="Arial" w:cs="Arial"/>
+          <w:sz w:val="24"/>
+          <w:szCs w:val="24"/>
+        </w:rPr>
+      </w:pPr>
+      <w:r>
+        <w:rPr>
+          <w:rFonts w:ascii="Arial" w:hAnsi="Arial" w:cs="Arial"/>
+          <w:sz w:val="24"/>
+          <w:szCs w:val="24"/>
+        </w:rPr>
+        <w:t>T2: Check whether</w:t>
+      </w:r>
+      <w:r>
+        <w:rPr>
+          <w:rFonts w:ascii="Arial" w:hAnsi="Arial" w:cs="Arial"/>
+          <w:sz w:val="24"/>
+          <w:szCs w:val="24"/>
+        </w:rPr>
+        <w:t xml:space="preserve"> </w:t>
+      </w:r>
+      <w:proofErr w:type="spellStart"/>
+      <w:proofErr w:type="gramStart"/>
+      <w:r>
+        <w:rPr>
+          <w:rFonts w:ascii="Arial" w:hAnsi="Arial" w:cs="Arial"/>
+          <w:sz w:val="24"/>
+          <w:szCs w:val="24"/>
+        </w:rPr>
+        <w:t>library.calculateOverDueFine</w:t>
+      </w:r>
+      <w:proofErr w:type="spellEnd"/>
+      <w:proofErr w:type="gramEnd"/>
+      <w:r>
+        <w:rPr>
+          <w:rFonts w:ascii="Arial" w:hAnsi="Arial" w:cs="Arial"/>
+          <w:sz w:val="24"/>
+          <w:szCs w:val="24"/>
+        </w:rPr>
+        <w:t xml:space="preserve"> returns 0.0</w:t>
+      </w:r>
+    </w:p>
+    <w:p>
+      <w:pPr>
+        <w:rPr>
+          <w:rFonts w:ascii="Arial" w:hAnsi="Arial" w:cs="Arial"/>
+          <w:sz w:val="24"/>
+          <w:szCs w:val="24"/>
+        </w:rPr>
+      </w:pPr>
+      <w:r>
+        <w:rPr>
+          <w:rFonts w:ascii="Arial" w:hAnsi="Arial" w:cs="Arial"/>
+          <w:sz w:val="24"/>
+          <w:szCs w:val="24"/>
+        </w:rPr>
+        <w:t xml:space="preserve">R2: </w:t>
+      </w:r>
+      <w:proofErr w:type="spellStart"/>
+      <w:proofErr w:type="gramStart"/>
+      <w:r>
+        <w:rPr>
+          <w:rFonts w:ascii="Arial" w:hAnsi="Arial" w:cs="Arial"/>
+          <w:sz w:val="24"/>
+          <w:szCs w:val="24"/>
+        </w:rPr>
+        <w:t>library.calculateOverDueFine</w:t>
+      </w:r>
+      <w:proofErr w:type="spellEnd"/>
+      <w:proofErr w:type="gramEnd"/>
+      <w:r>
+        <w:rPr>
+          <w:rFonts w:ascii="Arial" w:hAnsi="Arial" w:cs="Arial"/>
+          <w:sz w:val="24"/>
+          <w:szCs w:val="24"/>
+        </w:rPr>
+        <w:t xml:space="preserve"> return</w:t>
+      </w:r>
+      <w:r>
+        <w:rPr>
+          <w:rFonts w:ascii="Arial" w:hAnsi="Arial" w:cs="Arial"/>
+          <w:sz w:val="24"/>
+          <w:szCs w:val="24"/>
+        </w:rPr>
+        <w:t>ed</w:t>
+      </w:r>
+      <w:r>
+        <w:rPr>
+          <w:rFonts w:ascii="Arial" w:hAnsi="Arial" w:cs="Arial"/>
+          <w:sz w:val="24"/>
+          <w:szCs w:val="24"/>
+        </w:rPr>
+        <w:t xml:space="preserve"> 0.0</w:t>
+      </w:r>
+    </w:p>
+    <w:p>
+      <w:pPr>
+        <w:rPr>
+          <w:rFonts w:ascii="Arial" w:hAnsi="Arial" w:cs="Arial"/>
+          <w:sz w:val="24"/>
+          <w:szCs w:val="24"/>
+        </w:rPr>
+      </w:pPr>
+      <w:r>
+        <w:rPr>
+          <w:rFonts w:ascii="Arial" w:hAnsi="Arial" w:cs="Arial"/>
+          <w:sz w:val="24"/>
+          <w:szCs w:val="24"/>
+        </w:rPr>
+        <w:t xml:space="preserve">H2 is True - </w:t>
+      </w:r>
+      <w:r>
+        <w:rPr>
+          <w:rFonts w:ascii="Arial" w:hAnsi="Arial" w:cs="Arial"/>
+          <w:sz w:val="24"/>
+          <w:szCs w:val="24"/>
+        </w:rPr>
+        <w:t xml:space="preserve">problem is contained in </w:t>
+      </w:r>
+      <w:proofErr w:type="spellStart"/>
+      <w:proofErr w:type="gramStart"/>
+      <w:r>
+        <w:rPr>
+          <w:rFonts w:ascii="Arial" w:hAnsi="Arial" w:cs="Arial"/>
+          <w:sz w:val="24"/>
+          <w:szCs w:val="24"/>
+        </w:rPr>
+        <w:t>library.calculateOverDueFine</w:t>
+      </w:r>
+      <w:proofErr w:type="spellEnd"/>
+      <w:proofErr w:type="gramEnd"/>
+    </w:p>
+    <w:p>
+      <w:pPr>
+        <w:rPr>
+          <w:rFonts w:ascii="Arial" w:hAnsi="Arial" w:cs="Arial"/>
+          <w:sz w:val="24"/>
+          <w:szCs w:val="24"/>
+        </w:rPr>
+      </w:pPr>
+      <w:r>
+        <w:rPr>
+          <w:noProof/>
+        </w:rPr>
+        <w:drawing>
+          <wp:inline distT="0" distB="0" distL="0" distR="0" wp14:anchorId="3B0158AF" wp14:editId="620C9262">
+            <wp:extent cx="5731510" cy="1003300"/>
+            <wp:effectExtent l="0" t="0" r="2540" b="6350"/>
+            <wp:docPr id="4" name="Picture 4"/>
+            <wp:cNvGraphicFramePr>
+              <a:graphicFrameLocks xmlns:a="http://schemas.openxmlformats.org/drawingml/2006/main" noChangeAspect="1"/>
+            </wp:cNvGraphicFramePr>
+            <a:graphic xmlns:a="http://schemas.openxmlformats.org/drawingml/2006/main">
+              <a:graphicData uri="http://schemas.openxmlformats.org/drawingml/2006/picture">
+                <pic:pic xmlns:pic="http://schemas.openxmlformats.org/drawingml/2006/picture">
+                  <pic:nvPicPr>
+                    <pic:cNvPr id="1" name=""/>
+                    <pic:cNvPicPr/>
+                  </pic:nvPicPr>
+                  <pic:blipFill>
+                    <a:blip r:embed="rId6"/>
+                    <a:stretch>
+                      <a:fillRect/>
+                    </a:stretch>
+                  </pic:blipFill>
+                  <pic:spPr>
+                    <a:xfrm>
+                      <a:off x="0" y="0"/>
+                      <a:ext cx="5731510" cy="1003300"/>
+                    </a:xfrm>
+                    <a:prstGeom prst="rect">
+                      <a:avLst/>
+                    </a:prstGeom>
+                  </pic:spPr>
+                </pic:pic>
+              </a:graphicData>
+            </a:graphic>
+          </wp:inline>
+        </w:drawing>
+      </w:r>
+    </w:p>
+    <w:p>
+      <w:pPr>
+        <w:rPr>
+          <w:rFonts w:ascii="Arial" w:hAnsi="Arial" w:cs="Arial"/>
+          <w:sz w:val="24"/>
+          <w:szCs w:val="24"/>
+        </w:rPr>
+      </w:pPr>
+    </w:p>
+    <w:p>
+      <w:pPr>
+        <w:rPr>
+          <w:rFonts w:ascii="Arial" w:hAnsi="Arial" w:cs="Arial"/>
+          <w:sz w:val="24"/>
+          <w:szCs w:val="24"/>
+        </w:rPr>
+      </w:pPr>
+      <w:r>
+        <w:rPr>
+          <w:rFonts w:ascii="Arial" w:hAnsi="Arial" w:cs="Arial"/>
+          <w:sz w:val="24"/>
+          <w:szCs w:val="24"/>
+        </w:rPr>
+        <w:t>H3:</w:t>
+      </w:r>
+      <w:r>
+        <w:rPr>
+          <w:rFonts w:ascii="Arial" w:hAnsi="Arial" w:cs="Arial"/>
+          <w:sz w:val="24"/>
+          <w:szCs w:val="24"/>
+        </w:rPr>
+        <w:t xml:space="preserve"> problem is contained</w:t>
+      </w:r>
+      <w:r>
+        <w:rPr>
+          <w:rFonts w:ascii="Arial" w:hAnsi="Arial" w:cs="Arial"/>
+          <w:sz w:val="24"/>
+          <w:szCs w:val="24"/>
+        </w:rPr>
+        <w:t xml:space="preserve"> </w:t>
+      </w:r>
+      <w:r>
+        <w:rPr>
+          <w:rFonts w:ascii="Arial" w:hAnsi="Arial" w:cs="Arial"/>
+          <w:sz w:val="24"/>
+          <w:szCs w:val="24"/>
+        </w:rPr>
+        <w:t xml:space="preserve">in </w:t>
+      </w:r>
+      <w:proofErr w:type="spellStart"/>
+      <w:r>
+        <w:rPr>
+          <w:rFonts w:ascii="Arial" w:hAnsi="Arial" w:cs="Arial"/>
+          <w:sz w:val="24"/>
+          <w:szCs w:val="24"/>
+        </w:rPr>
+        <w:t>Calendar.getInstance</w:t>
+      </w:r>
+      <w:proofErr w:type="spellEnd"/>
+      <w:r>
+        <w:rPr>
+          <w:rFonts w:ascii="Arial" w:hAnsi="Arial" w:cs="Arial"/>
+          <w:sz w:val="24"/>
+          <w:szCs w:val="24"/>
+        </w:rPr>
+        <w:t>(</w:t>
+      </w:r>
+      <w:proofErr w:type="gramStart"/>
+      <w:r>
+        <w:rPr>
+          <w:rFonts w:ascii="Arial" w:hAnsi="Arial" w:cs="Arial"/>
+          <w:sz w:val="24"/>
+          <w:szCs w:val="24"/>
+        </w:rPr>
+        <w:t>).</w:t>
+      </w:r>
+      <w:proofErr w:type="spellStart"/>
+      <w:r>
+        <w:rPr>
+          <w:rFonts w:ascii="Arial" w:hAnsi="Arial" w:cs="Arial"/>
+          <w:b/>
+          <w:bCs/>
+          <w:sz w:val="24"/>
+          <w:szCs w:val="24"/>
+        </w:rPr>
+        <w:t>getDaysDifference</w:t>
+      </w:r>
+      <w:proofErr w:type="spellEnd"/>
+      <w:proofErr w:type="gramEnd"/>
+      <w:r>
+        <w:rPr>
+          <w:rFonts w:ascii="Arial" w:hAnsi="Arial" w:cs="Arial"/>
+          <w:sz w:val="24"/>
+          <w:szCs w:val="24"/>
+        </w:rPr>
+        <w:t xml:space="preserve"> </w:t>
+      </w:r>
+    </w:p>
+    <w:p>
+      <w:pPr>
+        <w:rPr>
+          <w:rFonts w:ascii="Arial" w:hAnsi="Arial" w:cs="Arial"/>
+          <w:sz w:val="24"/>
+          <w:szCs w:val="24"/>
+        </w:rPr>
+      </w:pPr>
+      <w:r>
+        <w:rPr>
+          <w:rFonts w:ascii="Arial" w:hAnsi="Arial" w:cs="Arial"/>
+          <w:sz w:val="24"/>
+          <w:szCs w:val="24"/>
+        </w:rPr>
+        <w:t>T</w:t>
+      </w:r>
+      <w:r>
+        <w:rPr>
+          <w:rFonts w:ascii="Arial" w:hAnsi="Arial" w:cs="Arial"/>
+          <w:sz w:val="24"/>
+          <w:szCs w:val="24"/>
+        </w:rPr>
+        <w:t>3</w:t>
+      </w:r>
+      <w:r>
+        <w:rPr>
+          <w:rFonts w:ascii="Arial" w:hAnsi="Arial" w:cs="Arial"/>
+          <w:sz w:val="24"/>
+          <w:szCs w:val="24"/>
+        </w:rPr>
+        <w:t xml:space="preserve">: Check if </w:t>
+      </w:r>
+      <w:proofErr w:type="spellStart"/>
+      <w:r>
+        <w:rPr>
+          <w:rFonts w:ascii="Arial" w:hAnsi="Arial" w:cs="Arial"/>
+          <w:sz w:val="24"/>
+          <w:szCs w:val="24"/>
+        </w:rPr>
+        <w:t>day</w:t>
+      </w:r>
+      <w:r>
+        <w:rPr>
+          <w:rFonts w:ascii="Arial" w:hAnsi="Arial" w:cs="Arial"/>
+          <w:sz w:val="24"/>
+          <w:szCs w:val="24"/>
+        </w:rPr>
+        <w:t>sOverdue</w:t>
+      </w:r>
+      <w:proofErr w:type="spellEnd"/>
+      <w:r>
+        <w:rPr>
+          <w:rFonts w:ascii="Arial" w:hAnsi="Arial" w:cs="Arial"/>
+          <w:sz w:val="24"/>
+          <w:szCs w:val="24"/>
+        </w:rPr>
+        <w:t xml:space="preserve"> variable</w:t>
+      </w:r>
+      <w:r>
+        <w:rPr>
+          <w:rFonts w:ascii="Arial" w:hAnsi="Arial" w:cs="Arial"/>
+          <w:sz w:val="24"/>
+          <w:szCs w:val="24"/>
+        </w:rPr>
+        <w:t xml:space="preserve"> is </w:t>
+      </w:r>
+      <w:r>
+        <w:rPr>
+          <w:rFonts w:ascii="Arial" w:hAnsi="Arial" w:cs="Arial"/>
+          <w:sz w:val="24"/>
+          <w:szCs w:val="24"/>
+        </w:rPr>
+        <w:t>not 1</w:t>
+      </w:r>
+    </w:p>
+    <w:p>
+      <w:pPr>
+        <w:rPr>
+          <w:rFonts w:ascii="Arial" w:hAnsi="Arial" w:cs="Arial"/>
+          <w:sz w:val="24"/>
+          <w:szCs w:val="24"/>
+        </w:rPr>
+      </w:pPr>
+      <w:r>
+        <w:rPr>
+          <w:rFonts w:ascii="Arial" w:hAnsi="Arial" w:cs="Arial"/>
+          <w:sz w:val="24"/>
+          <w:szCs w:val="24"/>
+        </w:rPr>
+        <w:t>R</w:t>
+      </w:r>
+      <w:r>
+        <w:rPr>
+          <w:rFonts w:ascii="Arial" w:hAnsi="Arial" w:cs="Arial"/>
+          <w:sz w:val="24"/>
+          <w:szCs w:val="24"/>
+        </w:rPr>
+        <w:t>3</w:t>
+      </w:r>
+      <w:r>
+        <w:rPr>
+          <w:rFonts w:ascii="Arial" w:hAnsi="Arial" w:cs="Arial"/>
+          <w:sz w:val="24"/>
+          <w:szCs w:val="24"/>
+        </w:rPr>
+        <w:t xml:space="preserve">: </w:t>
+      </w:r>
+      <w:proofErr w:type="spellStart"/>
+      <w:r>
+        <w:rPr>
+          <w:rFonts w:ascii="Arial" w:hAnsi="Arial" w:cs="Arial"/>
+          <w:sz w:val="24"/>
+          <w:szCs w:val="24"/>
+        </w:rPr>
+        <w:t>daysOverdue</w:t>
+      </w:r>
+      <w:proofErr w:type="spellEnd"/>
+      <w:r>
+        <w:rPr>
+          <w:rFonts w:ascii="Arial" w:hAnsi="Arial" w:cs="Arial"/>
+          <w:sz w:val="24"/>
+          <w:szCs w:val="24"/>
+        </w:rPr>
+        <w:t xml:space="preserve"> == 0</w:t>
+      </w:r>
+    </w:p>
+    <w:p>
+      <w:pPr>
+        <w:rPr>
+          <w:rFonts w:ascii="Arial" w:hAnsi="Arial" w:cs="Arial"/>
+          <w:sz w:val="24"/>
+          <w:szCs w:val="24"/>
+        </w:rPr>
+      </w:pPr>
+      <w:r>
+        <w:rPr>
+          <w:rFonts w:ascii="Arial" w:hAnsi="Arial" w:cs="Arial"/>
+          <w:sz w:val="24"/>
+          <w:szCs w:val="24"/>
+        </w:rPr>
+        <w:t xml:space="preserve">H3 is True - </w:t>
+      </w:r>
+      <w:r>
+        <w:rPr>
+          <w:rFonts w:ascii="Arial" w:hAnsi="Arial" w:cs="Arial"/>
+          <w:sz w:val="24"/>
+          <w:szCs w:val="24"/>
+        </w:rPr>
+        <w:t xml:space="preserve">problem is contained </w:t>
+      </w:r>
+      <w:proofErr w:type="gramStart"/>
+      <w:r>
+        <w:rPr>
+          <w:rFonts w:ascii="Arial" w:hAnsi="Arial" w:cs="Arial"/>
+          <w:sz w:val="24"/>
+          <w:szCs w:val="24"/>
+        </w:rPr>
+        <w:t xml:space="preserve">in </w:t>
+      </w:r>
+      <w:r>
+        <w:rPr>
+          <w:rFonts w:ascii="Arial" w:hAnsi="Arial" w:cs="Arial"/>
+          <w:sz w:val="24"/>
+          <w:szCs w:val="24"/>
+        </w:rPr>
+        <w:t>.</w:t>
+      </w:r>
+      <w:proofErr w:type="spellStart"/>
+      <w:r>
+        <w:rPr>
+          <w:rFonts w:ascii="Arial" w:hAnsi="Arial" w:cs="Arial"/>
+          <w:b/>
+          <w:bCs/>
+          <w:sz w:val="24"/>
+          <w:szCs w:val="24"/>
+        </w:rPr>
+        <w:t>getDaysDifference</w:t>
+      </w:r>
+      <w:proofErr w:type="spellEnd"/>
+      <w:proofErr w:type="gramEnd"/>
+    </w:p>
+    <w:p>
+      <w:pPr>
+        <w:rPr>
+          <w:rFonts w:ascii="Arial" w:hAnsi="Arial" w:cs="Arial"/>
+          <w:sz w:val="24"/>
+          <w:szCs w:val="24"/>
+        </w:rPr>
+      </w:pPr>
+      <w:r>
+        <w:rPr>
+          <w:noProof/>
+        </w:rPr>
+        <w:drawing>
+          <wp:inline distT="0" distB="0" distL="0" distR="0" wp14:anchorId="274E330D" wp14:editId="76D88217">
+            <wp:extent cx="5731510" cy="808990"/>
+            <wp:effectExtent l="0" t="0" r="2540" b="0"/>
+            <wp:docPr id="5" name="Picture 5"/>
+            <wp:cNvGraphicFramePr>
+              <a:graphicFrameLocks xmlns:a="http://schemas.openxmlformats.org/drawingml/2006/main" noChangeAspect="1"/>
+            </wp:cNvGraphicFramePr>
+            <a:graphic xmlns:a="http://schemas.openxmlformats.org/drawingml/2006/main">
+              <a:graphicData uri="http://schemas.openxmlformats.org/drawingml/2006/picture">
+                <pic:pic xmlns:pic="http://schemas.openxmlformats.org/drawingml/2006/picture">
+                  <pic:nvPicPr>
+                    <pic:cNvPr id="1" name=""/>
+                    <pic:cNvPicPr/>
+                  </pic:nvPicPr>
+                  <pic:blipFill>
+                    <a:blip r:embed="rId7"/>
+                    <a:stretch>
+                      <a:fillRect/>
+                    </a:stretch>
+                  </pic:blipFill>
+                  <pic:spPr>
+                    <a:xfrm>
+                      <a:off x="0" y="0"/>
+                      <a:ext cx="5731510" cy="808990"/>
+                    </a:xfrm>
+                    <a:prstGeom prst="rect">
+                      <a:avLst/>
+                    </a:prstGeom>
+                  </pic:spPr>
+                </pic:pic>
+              </a:graphicData>
+            </a:graphic>
+          </wp:inline>
+        </w:drawing>
+      </w:r>
+    </w:p>
+    <w:p>
+      <w:pPr>
+        <w:rPr>
+          <w:rFonts w:ascii="Arial" w:hAnsi="Arial" w:cs="Arial"/>
+          <w:sz w:val="24"/>
+          <w:szCs w:val="24"/>
+        </w:rPr>
+      </w:pPr>
+    </w:p>
+    <w:p>
+      <w:pPr>
+        <w:rPr>
+          <w:rFonts w:ascii="Courier New" w:hAnsi="Courier New" w:cs="Courier New"/>
+          <w:color w:val="000000"/>
+          <w:sz w:val="20"/>
+          <w:szCs w:val="20"/>
+          <w:shd w:val="clear" w:color="auto" w:fill="E8F2FE"/>
+        </w:rPr>
+      </w:pPr>
+      <w:r>
+        <w:rPr>
+          <w:rFonts w:ascii="Arial" w:hAnsi="Arial" w:cs="Arial"/>
+          <w:sz w:val="24"/>
+          <w:szCs w:val="24"/>
+        </w:rPr>
+        <w:t xml:space="preserve">H4: </w:t>
+      </w:r>
+      <w:r>
+        <w:rPr>
+          <w:rFonts w:ascii="Arial" w:hAnsi="Arial" w:cs="Arial"/>
+          <w:sz w:val="24"/>
+          <w:szCs w:val="24"/>
+        </w:rPr>
+        <w:t>problem is with c</w:t>
+      </w:r>
+      <w:r>
+        <w:rPr>
+          <w:rFonts w:ascii="Arial" w:hAnsi="Arial" w:cs="Arial"/>
+          <w:sz w:val="24"/>
+          <w:szCs w:val="24"/>
+        </w:rPr>
+        <w:t>alculation</w:t>
+      </w:r>
+      <w:r>
+        <w:rPr>
+          <w:rFonts w:ascii="Arial" w:hAnsi="Arial" w:cs="Arial"/>
+          <w:sz w:val="24"/>
+          <w:szCs w:val="24"/>
+        </w:rPr>
+        <w:t xml:space="preserve"> of </w:t>
+      </w:r>
+      <w:r>
+        <w:rPr>
+          <w:rFonts w:ascii="Courier New" w:hAnsi="Courier New" w:cs="Courier New"/>
+          <w:b/>
+          <w:bCs/>
+          <w:color w:val="7F0055"/>
+          <w:sz w:val="20"/>
+          <w:szCs w:val="20"/>
+          <w:shd w:val="clear" w:color="auto" w:fill="E8F2FE"/>
+        </w:rPr>
+        <w:t>long</w:t>
+      </w:r>
+      <w:r>
+        <w:rPr>
+          <w:rFonts w:ascii="Courier New" w:hAnsi="Courier New" w:cs="Courier New"/>
+          <w:color w:val="000000"/>
+          <w:sz w:val="20"/>
+          <w:szCs w:val="20"/>
+          <w:shd w:val="clear" w:color="auto" w:fill="E8F2FE"/>
+        </w:rPr>
+        <w:t xml:space="preserve"> </w:t>
+      </w:r>
+      <w:proofErr w:type="spellStart"/>
+      <w:r>
+        <w:rPr>
+          <w:rFonts w:ascii="Courier New" w:hAnsi="Courier New" w:cs="Courier New"/>
+          <w:color w:val="6A3E3E"/>
+          <w:sz w:val="20"/>
+          <w:szCs w:val="20"/>
+          <w:shd w:val="clear" w:color="auto" w:fill="F0D8A8"/>
+        </w:rPr>
+        <w:t>diffMilliseconds</w:t>
+      </w:r>
+      <w:proofErr w:type="spellEnd"/>
+      <w:r>
+        <w:rPr>
+          <w:rFonts w:ascii="Courier New" w:hAnsi="Courier New" w:cs="Courier New"/>
+          <w:color w:val="000000"/>
+          <w:sz w:val="20"/>
+          <w:szCs w:val="20"/>
+          <w:shd w:val="clear" w:color="auto" w:fill="E8F2FE"/>
+        </w:rPr>
+        <w:t xml:space="preserve"> = </w:t>
+      </w:r>
+      <w:proofErr w:type="spellStart"/>
+      <w:r>
+        <w:rPr>
+          <w:rFonts w:ascii="Courier New" w:hAnsi="Courier New" w:cs="Courier New"/>
+          <w:color w:val="000000"/>
+          <w:sz w:val="20"/>
+          <w:szCs w:val="20"/>
+          <w:shd w:val="clear" w:color="auto" w:fill="E8F2FE"/>
+        </w:rPr>
+        <w:t>getDate</w:t>
+      </w:r>
+      <w:proofErr w:type="spellEnd"/>
+      <w:r>
+        <w:rPr>
+          <w:rFonts w:ascii="Courier New" w:hAnsi="Courier New" w:cs="Courier New"/>
+          <w:color w:val="000000"/>
+          <w:sz w:val="20"/>
+          <w:szCs w:val="20"/>
+          <w:shd w:val="clear" w:color="auto" w:fill="E8F2FE"/>
+        </w:rPr>
+        <w:t>(</w:t>
+      </w:r>
+      <w:proofErr w:type="gramStart"/>
+      <w:r>
+        <w:rPr>
+          <w:rFonts w:ascii="Courier New" w:hAnsi="Courier New" w:cs="Courier New"/>
+          <w:color w:val="000000"/>
+          <w:sz w:val="20"/>
+          <w:szCs w:val="20"/>
+          <w:shd w:val="clear" w:color="auto" w:fill="E8F2FE"/>
+        </w:rPr>
+        <w:t>).</w:t>
+      </w:r>
+      <w:proofErr w:type="spellStart"/>
+      <w:r>
+        <w:rPr>
+          <w:rFonts w:ascii="Courier New" w:hAnsi="Courier New" w:cs="Courier New"/>
+          <w:color w:val="000000"/>
+          <w:sz w:val="20"/>
+          <w:szCs w:val="20"/>
+          <w:shd w:val="clear" w:color="auto" w:fill="E8F2FE"/>
+        </w:rPr>
+        <w:t>getTime</w:t>
+      </w:r>
+      <w:proofErr w:type="spellEnd"/>
+      <w:proofErr w:type="gramEnd"/>
+      <w:r>
+        <w:rPr>
+          <w:rFonts w:ascii="Courier New" w:hAnsi="Courier New" w:cs="Courier New"/>
+          <w:color w:val="000000"/>
+          <w:sz w:val="20"/>
+          <w:szCs w:val="20"/>
+          <w:shd w:val="clear" w:color="auto" w:fill="E8F2FE"/>
+        </w:rPr>
+        <w:t xml:space="preserve">() - </w:t>
+      </w:r>
+      <w:proofErr w:type="spellStart"/>
+      <w:r>
+        <w:rPr>
+          <w:rFonts w:ascii="Courier New" w:hAnsi="Courier New" w:cs="Courier New"/>
+          <w:color w:val="6A3E3E"/>
+          <w:sz w:val="20"/>
+          <w:szCs w:val="20"/>
+          <w:shd w:val="clear" w:color="auto" w:fill="E8F2FE"/>
+        </w:rPr>
+        <w:t>targetDate</w:t>
+      </w:r>
+      <w:r>
+        <w:rPr>
+          <w:rFonts w:ascii="Courier New" w:hAnsi="Courier New" w:cs="Courier New"/>
+          <w:color w:val="000000"/>
+          <w:sz w:val="20"/>
+          <w:szCs w:val="20"/>
+          <w:shd w:val="clear" w:color="auto" w:fill="E8F2FE"/>
+        </w:rPr>
+        <w:t>.getTime</w:t>
+      </w:r>
+      <w:proofErr w:type="spellEnd"/>
+      <w:r>
+        <w:rPr>
+          <w:rFonts w:ascii="Courier New" w:hAnsi="Courier New" w:cs="Courier New"/>
+          <w:color w:val="000000"/>
+          <w:sz w:val="20"/>
+          <w:szCs w:val="20"/>
+          <w:shd w:val="clear" w:color="auto" w:fill="E8F2FE"/>
+        </w:rPr>
+        <w:t>();</w:t>
+      </w:r>
+      <w:r>
+        <w:rPr>
+          <w:rFonts w:ascii="Courier New" w:hAnsi="Courier New" w:cs="Courier New"/>
+          <w:color w:val="000000"/>
+          <w:sz w:val="20"/>
+          <w:szCs w:val="20"/>
+          <w:shd w:val="clear" w:color="auto" w:fill="E8F2FE"/>
+        </w:rPr>
+        <w:t xml:space="preserve"> </w:t>
+      </w:r>
+    </w:p>
+    <w:p>
+      <w:pPr>
+        <w:rPr>
+          <w:rFonts w:ascii="Arial" w:hAnsi="Arial" w:cs="Arial"/>
+          <w:sz w:val="24"/>
+          <w:szCs w:val="24"/>
+        </w:rPr>
+      </w:pPr>
+      <w:r>
+        <w:rPr>
+          <w:rFonts w:ascii="Arial" w:hAnsi="Arial" w:cs="Arial"/>
+          <w:sz w:val="24"/>
+          <w:szCs w:val="24"/>
+        </w:rPr>
+        <w:t>T</w:t>
+      </w:r>
+      <w:r>
+        <w:rPr>
+          <w:rFonts w:ascii="Arial" w:hAnsi="Arial" w:cs="Arial"/>
+          <w:sz w:val="24"/>
+          <w:szCs w:val="24"/>
+        </w:rPr>
+        <w:t>4:</w:t>
+      </w:r>
+      <w:r>
+        <w:rPr>
+          <w:rFonts w:ascii="Arial" w:hAnsi="Arial" w:cs="Arial"/>
+          <w:sz w:val="24"/>
+          <w:szCs w:val="24"/>
+        </w:rPr>
+        <w:t xml:space="preserve"> Check if </w:t>
+      </w:r>
+      <w:proofErr w:type="spellStart"/>
+      <w:proofErr w:type="gramStart"/>
+      <w:r>
+        <w:rPr>
+          <w:rFonts w:ascii="Courier New" w:hAnsi="Courier New" w:cs="Courier New"/>
+          <w:color w:val="6A3E3E"/>
+          <w:sz w:val="20"/>
+          <w:szCs w:val="20"/>
+          <w:shd w:val="clear" w:color="auto" w:fill="F0D8A8"/>
+        </w:rPr>
+        <w:t>diffMilliseconds</w:t>
+      </w:r>
+      <w:proofErr w:type="spellEnd"/>
+      <w:r>
+        <w:rPr>
+          <w:rFonts w:ascii="Arial" w:hAnsi="Arial" w:cs="Arial"/>
+          <w:sz w:val="24"/>
+          <w:szCs w:val="24"/>
+        </w:rPr>
+        <w:t xml:space="preserve"> </w:t>
+      </w:r>
+      <w:r>
+        <w:rPr>
+          <w:rFonts w:ascii="Arial" w:hAnsi="Arial" w:cs="Arial"/>
+          <w:sz w:val="24"/>
+          <w:szCs w:val="24"/>
+        </w:rPr>
+        <w:t>!</w:t>
+      </w:r>
+      <w:proofErr w:type="gramEnd"/>
+      <w:r>
+        <w:rPr>
+          <w:rFonts w:ascii="Arial" w:hAnsi="Arial" w:cs="Arial"/>
+          <w:sz w:val="24"/>
+          <w:szCs w:val="24"/>
+        </w:rPr>
+        <w:t xml:space="preserve">= </w:t>
+      </w:r>
+      <w:r>
+        <w:rPr>
+          <w:rFonts w:ascii="Arial" w:hAnsi="Arial" w:cs="Arial"/>
+          <w:sz w:val="24"/>
+          <w:szCs w:val="24"/>
+        </w:rPr>
+        <w:t>86400000*</w:t>
+      </w:r>
+    </w:p>
+    <w:p>
+      <w:pPr>
+        <w:rPr>
+          <w:rFonts w:ascii="Arial" w:hAnsi="Arial" w:cs="Arial"/>
+          <w:sz w:val="24"/>
+          <w:szCs w:val="24"/>
+          <w:vertAlign w:val="superscript"/>
+        </w:rPr>
+      </w:pPr>
+      <w:r>
+        <w:rPr>
+          <w:rFonts w:ascii="Arial" w:hAnsi="Arial" w:cs="Arial"/>
+          <w:sz w:val="24"/>
+          <w:szCs w:val="24"/>
+          <w:vertAlign w:val="superscript"/>
+        </w:rPr>
+        <w:t>*</w:t>
+      </w:r>
+      <w:r>
+        <w:rPr>
+          <w:rFonts w:ascii="Arial" w:hAnsi="Arial" w:cs="Arial"/>
+          <w:sz w:val="24"/>
+          <w:szCs w:val="24"/>
+          <w:vertAlign w:val="superscript"/>
+        </w:rPr>
+        <w:t>A d</w:t>
+      </w:r>
+      <w:r>
+        <w:rPr>
+          <w:rFonts w:ascii="Arial" w:hAnsi="Arial" w:cs="Arial"/>
+          <w:sz w:val="24"/>
+          <w:szCs w:val="24"/>
+          <w:vertAlign w:val="superscript"/>
+        </w:rPr>
+        <w:t>ay is equal to 86400000 milliseconds.</w:t>
+      </w:r>
+    </w:p>
+    <w:p>
+      <w:pPr>
+        <w:rPr>
+          <w:rFonts w:ascii="Arial" w:hAnsi="Arial" w:cs="Arial"/>
+          <w:sz w:val="24"/>
+          <w:szCs w:val="24"/>
+        </w:rPr>
+      </w:pPr>
+      <w:r>
+        <w:rPr>
+          <w:rFonts w:ascii="Arial" w:hAnsi="Arial" w:cs="Arial"/>
+          <w:sz w:val="24"/>
+          <w:szCs w:val="24"/>
+        </w:rPr>
+        <w:t xml:space="preserve">R4: </w:t>
+      </w:r>
+      <w:proofErr w:type="spellStart"/>
+      <w:r>
+        <w:rPr>
+          <w:rFonts w:ascii="Courier New" w:hAnsi="Courier New" w:cs="Courier New"/>
+          <w:color w:val="6A3E3E"/>
+          <w:sz w:val="20"/>
+          <w:szCs w:val="20"/>
+          <w:shd w:val="clear" w:color="auto" w:fill="F0D8A8"/>
+        </w:rPr>
+        <w:t>diffMilliseconds</w:t>
+      </w:r>
+      <w:proofErr w:type="spellEnd"/>
+      <w:r>
+        <w:rPr>
+          <w:rFonts w:ascii="Arial" w:hAnsi="Arial" w:cs="Arial"/>
+          <w:sz w:val="24"/>
+          <w:szCs w:val="24"/>
+        </w:rPr>
+        <w:t xml:space="preserve"> =</w:t>
+      </w:r>
+      <w:r>
+        <w:rPr>
+          <w:rFonts w:ascii="Arial" w:hAnsi="Arial" w:cs="Arial"/>
+          <w:sz w:val="24"/>
+          <w:szCs w:val="24"/>
+        </w:rPr>
+        <w:t>=</w:t>
+      </w:r>
+      <w:r>
+        <w:rPr>
+          <w:rFonts w:ascii="Arial" w:hAnsi="Arial" w:cs="Arial"/>
+          <w:sz w:val="24"/>
+          <w:szCs w:val="24"/>
+        </w:rPr>
+        <w:t xml:space="preserve"> 86400000</w:t>
+      </w:r>
+    </w:p>
+    <w:p>
+      <w:pPr>
+        <w:rPr>
+          <w:rFonts w:ascii="Arial" w:hAnsi="Arial" w:cs="Arial"/>
+          <w:sz w:val="24"/>
+          <w:szCs w:val="24"/>
+        </w:rPr>
+      </w:pPr>
+      <w:r>
+        <w:rPr>
+          <w:rFonts w:ascii="Arial" w:hAnsi="Arial" w:cs="Arial"/>
+          <w:sz w:val="24"/>
+          <w:szCs w:val="24"/>
+        </w:rPr>
+        <w:t>H4 is False – problem is not contained within</w:t>
+      </w:r>
+      <w:r>
+        <w:rPr>
+          <w:rFonts w:ascii="Arial" w:hAnsi="Arial" w:cs="Arial"/>
+          <w:sz w:val="24"/>
+          <w:szCs w:val="24"/>
+        </w:rPr>
+        <w:t xml:space="preserve"> </w:t>
+      </w:r>
+      <w:proofErr w:type="spellStart"/>
+      <w:r>
+        <w:rPr>
+          <w:rFonts w:ascii="Courier New" w:hAnsi="Courier New" w:cs="Courier New"/>
+          <w:color w:val="6A3E3E"/>
+          <w:sz w:val="20"/>
+          <w:szCs w:val="20"/>
+          <w:shd w:val="clear" w:color="auto" w:fill="F0D8A8"/>
+        </w:rPr>
+        <w:t>diffMilliseconds</w:t>
+      </w:r>
+      <w:proofErr w:type="spellEnd"/>
+      <w:r>
+        <w:rPr>
+          <w:rFonts w:ascii="Arial" w:hAnsi="Arial" w:cs="Arial"/>
+          <w:sz w:val="24"/>
+          <w:szCs w:val="24"/>
+        </w:rPr>
+        <w:t xml:space="preserve"> c</w:t>
+      </w:r>
+      <w:r>
+        <w:rPr>
+          <w:rFonts w:ascii="Arial" w:hAnsi="Arial" w:cs="Arial"/>
+          <w:sz w:val="24"/>
+          <w:szCs w:val="24"/>
+        </w:rPr>
+        <w:t>alculation</w:t>
+      </w:r>
+    </w:p>
+    <w:p>
+      <w:pPr>
+        <w:rPr>
+          <w:rFonts w:ascii="Arial" w:hAnsi="Arial" w:cs="Arial"/>
+          <w:sz w:val="24"/>
+          <w:szCs w:val="24"/>
+        </w:rPr>
+      </w:pPr>
+      <w:r>
+        <w:rPr>
+          <w:noProof/>
+        </w:rPr>
+        <w:drawing>
+          <wp:inline distT="0" distB="0" distL="0" distR="0" wp14:anchorId="593B8E90" wp14:editId="2FAC4BA5">
+            <wp:extent cx="5731510" cy="1538605"/>
+            <wp:effectExtent l="0" t="0" r="2540" b="4445"/>
+            <wp:docPr id="6" name="Picture 6"/>
+            <wp:cNvGraphicFramePr>
+              <a:graphicFrameLocks xmlns:a="http://schemas.openxmlformats.org/drawingml/2006/main" noChangeAspect="1"/>
+            </wp:cNvGraphicFramePr>
+            <a:graphic xmlns:a="http://schemas.openxmlformats.org/drawingml/2006/main">
+              <a:graphicData uri="http://schemas.openxmlformats.org/drawingml/2006/picture">
+                <pic:pic xmlns:pic="http://schemas.openxmlformats.org/drawingml/2006/picture">
+                  <pic:nvPicPr>
+                    <pic:cNvPr id="1" name=""/>
+                    <pic:cNvPicPr/>
+                  </pic:nvPicPr>
+                  <pic:blipFill>
+                    <a:blip r:embed="rId8"/>
+                    <a:stretch>
+                      <a:fillRect/>
+                    </a:stretch>
+                  </pic:blipFill>
+                  <pic:spPr>
+                    <a:xfrm>
+                      <a:off x="0" y="0"/>
+                      <a:ext cx="5731510" cy="1538605"/>
+                    </a:xfrm>
+                    <a:prstGeom prst="rect">
+                      <a:avLst/>
+                    </a:prstGeom>
+                  </pic:spPr>
+                </pic:pic>
+              </a:graphicData>
+            </a:graphic>
+          </wp:inline>
+        </w:drawing>
+      </w:r>
+    </w:p>
+    <w:p>
+      <w:pPr>
+        <w:rPr>
+          <w:rFonts w:ascii="Courier New" w:hAnsi="Courier New" w:cs="Courier New"/>
+          <w:color w:val="000000"/>
+          <w:sz w:val="20"/>
+          <w:szCs w:val="20"/>
+          <w:shd w:val="clear" w:color="auto" w:fill="E8F2FE"/>
+        </w:rPr>
+      </w:pPr>
+    </w:p>
+    <w:p>
+      <w:pPr>
+        <w:rPr>
+          <w:rFonts w:ascii="Arial" w:hAnsi="Arial" w:cs="Arial"/>
+          <w:sz w:val="24"/>
+          <w:szCs w:val="24"/>
+        </w:rPr>
+      </w:pPr>
+    </w:p>
+    <w:p>
+      <w:pPr>
+        <w:rPr>
+          <w:rFonts w:ascii="Arial" w:hAnsi="Arial" w:cs="Arial"/>
+          <w:sz w:val="24"/>
+          <w:szCs w:val="24"/>
+        </w:rPr>
+      </w:pPr>
+      <w:r>
+        <w:rPr>
+          <w:rFonts w:ascii="Arial" w:hAnsi="Arial" w:cs="Arial"/>
+          <w:sz w:val="24"/>
+          <w:szCs w:val="24"/>
+        </w:rPr>
+        <w:lastRenderedPageBreak/>
+        <w:t>H</w:t>
+      </w:r>
+      <w:r>
+        <w:rPr>
+          <w:rFonts w:ascii="Arial" w:hAnsi="Arial" w:cs="Arial"/>
+          <w:sz w:val="24"/>
+          <w:szCs w:val="24"/>
+        </w:rPr>
+        <w:t>5</w:t>
+      </w:r>
+      <w:r>
+        <w:rPr>
+          <w:rFonts w:ascii="Arial" w:hAnsi="Arial" w:cs="Arial"/>
+          <w:sz w:val="24"/>
+          <w:szCs w:val="24"/>
+        </w:rPr>
+        <w:t>:</w:t>
+      </w:r>
+      <w:r>
+        <w:rPr>
+          <w:rFonts w:ascii="Arial" w:hAnsi="Arial" w:cs="Arial"/>
+          <w:sz w:val="24"/>
+          <w:szCs w:val="24"/>
+        </w:rPr>
+        <w:t xml:space="preserve"> </w:t>
+      </w:r>
+      <w:r>
+        <w:rPr>
+          <w:rFonts w:ascii="Arial" w:hAnsi="Arial" w:cs="Arial"/>
+          <w:sz w:val="24"/>
+          <w:szCs w:val="24"/>
+        </w:rPr>
+        <w:t xml:space="preserve">problem is </w:t>
+      </w:r>
+      <w:r>
+        <w:rPr>
+          <w:rFonts w:ascii="Arial" w:hAnsi="Arial" w:cs="Arial"/>
+          <w:sz w:val="24"/>
+          <w:szCs w:val="24"/>
+        </w:rPr>
+        <w:t xml:space="preserve">with </w:t>
+      </w:r>
+      <w:proofErr w:type="spellStart"/>
+      <w:r>
+        <w:rPr>
+          <w:rFonts w:ascii="Courier New" w:hAnsi="Courier New" w:cs="Courier New"/>
+          <w:color w:val="6A3E3E"/>
+          <w:sz w:val="20"/>
+          <w:szCs w:val="20"/>
+          <w:shd w:val="clear" w:color="auto" w:fill="F0D8A8"/>
+        </w:rPr>
+        <w:t>diffDays</w:t>
+      </w:r>
+      <w:proofErr w:type="spellEnd"/>
+      <w:r>
+        <w:rPr>
+          <w:rFonts w:ascii="Arial" w:hAnsi="Arial" w:cs="Arial"/>
+          <w:sz w:val="24"/>
+          <w:szCs w:val="24"/>
+        </w:rPr>
+        <w:t xml:space="preserve"> calculation</w:t>
+      </w:r>
+    </w:p>
+    <w:p>
+      <w:pPr>
+        <w:rPr>
+          <w:rFonts w:ascii="Arial" w:hAnsi="Arial" w:cs="Arial"/>
+          <w:sz w:val="24"/>
+          <w:szCs w:val="24"/>
+        </w:rPr>
+      </w:pPr>
+      <w:r>
+        <w:rPr>
+          <w:rFonts w:ascii="Arial" w:hAnsi="Arial" w:cs="Arial"/>
+          <w:sz w:val="24"/>
+          <w:szCs w:val="24"/>
+        </w:rPr>
+        <w:t>T</w:t>
+      </w:r>
+      <w:r>
+        <w:rPr>
+          <w:rFonts w:ascii="Arial" w:hAnsi="Arial" w:cs="Arial"/>
+          <w:sz w:val="24"/>
+          <w:szCs w:val="24"/>
+        </w:rPr>
+        <w:t>5</w:t>
+      </w:r>
+      <w:r>
+        <w:rPr>
+          <w:rFonts w:ascii="Arial" w:hAnsi="Arial" w:cs="Arial"/>
+          <w:sz w:val="24"/>
+          <w:szCs w:val="24"/>
+        </w:rPr>
+        <w:t xml:space="preserve">: Check if </w:t>
+      </w:r>
+      <w:proofErr w:type="spellStart"/>
+      <w:r>
+        <w:rPr>
+          <w:rFonts w:ascii="Courier New" w:hAnsi="Courier New" w:cs="Courier New"/>
+          <w:color w:val="6A3E3E"/>
+          <w:sz w:val="20"/>
+          <w:szCs w:val="20"/>
+          <w:shd w:val="clear" w:color="auto" w:fill="F0D8A8"/>
+        </w:rPr>
+        <w:t>diff</w:t>
+      </w:r>
+      <w:r>
+        <w:rPr>
+          <w:rFonts w:ascii="Courier New" w:hAnsi="Courier New" w:cs="Courier New"/>
+          <w:color w:val="6A3E3E"/>
+          <w:sz w:val="20"/>
+          <w:szCs w:val="20"/>
+          <w:shd w:val="clear" w:color="auto" w:fill="F0D8A8"/>
+        </w:rPr>
+        <w:t>Days</w:t>
+      </w:r>
+      <w:proofErr w:type="spellEnd"/>
+      <w:r>
+        <w:rPr>
+          <w:rFonts w:ascii="Arial" w:hAnsi="Arial" w:cs="Arial"/>
+          <w:sz w:val="24"/>
+          <w:szCs w:val="24"/>
+        </w:rPr>
+        <w:t xml:space="preserve"> </w:t>
+      </w:r>
+      <w:r>
+        <w:rPr>
+          <w:rFonts w:ascii="Arial" w:hAnsi="Arial" w:cs="Arial"/>
+          <w:sz w:val="24"/>
+          <w:szCs w:val="24"/>
+        </w:rPr>
+        <w:t>== 0</w:t>
+      </w:r>
+    </w:p>
+    <w:p>
+      <w:pPr>
+        <w:rPr>
+          <w:rFonts w:ascii="Arial" w:hAnsi="Arial" w:cs="Arial"/>
+          <w:sz w:val="24"/>
+          <w:szCs w:val="24"/>
+        </w:rPr>
+      </w:pPr>
+      <w:r>
+        <w:rPr>
+          <w:rFonts w:ascii="Arial" w:hAnsi="Arial" w:cs="Arial"/>
+          <w:sz w:val="24"/>
+          <w:szCs w:val="24"/>
+        </w:rPr>
+        <w:t xml:space="preserve">R5: </w:t>
+      </w:r>
+      <w:proofErr w:type="spellStart"/>
+      <w:r>
+        <w:rPr>
+          <w:rFonts w:ascii="Courier New" w:hAnsi="Courier New" w:cs="Courier New"/>
+          <w:color w:val="6A3E3E"/>
+          <w:sz w:val="20"/>
+          <w:szCs w:val="20"/>
+          <w:shd w:val="clear" w:color="auto" w:fill="F0D8A8"/>
+        </w:rPr>
+        <w:t>diffDays</w:t>
+      </w:r>
+      <w:proofErr w:type="spellEnd"/>
+      <w:r>
+        <w:rPr>
+          <w:rFonts w:ascii="Arial" w:hAnsi="Arial" w:cs="Arial"/>
+          <w:sz w:val="24"/>
+          <w:szCs w:val="24"/>
+        </w:rPr>
+        <w:t xml:space="preserve"> == 0</w:t>
+      </w:r>
+    </w:p>
+    <w:p>
+      <w:pPr>
+        <w:rPr>
+          <w:rFonts w:ascii="Arial" w:hAnsi="Arial" w:cs="Arial"/>
+          <w:sz w:val="24"/>
+          <w:szCs w:val="24"/>
+        </w:rPr>
+      </w:pPr>
+      <w:r>
+        <w:rPr>
+          <w:rFonts w:ascii="Arial" w:hAnsi="Arial" w:cs="Arial"/>
+          <w:sz w:val="24"/>
+          <w:szCs w:val="24"/>
+        </w:rPr>
+        <w:t xml:space="preserve">H5 is True – Problem is within </w:t>
+      </w:r>
+      <w:proofErr w:type="spellStart"/>
+      <w:r>
+        <w:rPr>
+          <w:rFonts w:ascii="Courier New" w:hAnsi="Courier New" w:cs="Courier New"/>
+          <w:color w:val="6A3E3E"/>
+          <w:sz w:val="20"/>
+          <w:szCs w:val="20"/>
+          <w:shd w:val="clear" w:color="auto" w:fill="F0D8A8"/>
+        </w:rPr>
+        <w:t>diffDays</w:t>
+      </w:r>
+      <w:proofErr w:type="spellEnd"/>
+      <w:r>
+        <w:rPr>
+          <w:rFonts w:ascii="Arial" w:hAnsi="Arial" w:cs="Arial"/>
+          <w:sz w:val="24"/>
+          <w:szCs w:val="24"/>
+        </w:rPr>
+        <w:t xml:space="preserve"> calc</w:t>
+      </w:r>
+      <w:r>
+        <w:rPr>
+          <w:rFonts w:ascii="Arial" w:hAnsi="Arial" w:cs="Arial"/>
+          <w:sz w:val="24"/>
+          <w:szCs w:val="24"/>
+        </w:rPr>
+        <w:t>ulation</w:t>
+      </w:r>
+    </w:p>
+    <w:p>
+      <w:pPr>
+        <w:rPr>
+          <w:rFonts w:ascii="Arial" w:hAnsi="Arial" w:cs="Arial"/>
+          <w:color w:val="000000"/>
+          <w:sz w:val="20"/>
+          <w:szCs w:val="20"/>
+          <w:shd w:val="clear" w:color="auto" w:fill="E8F2FE"/>
+        </w:rPr>
+      </w:pPr>
+      <w:r>
+        <w:rPr>
+          <w:rFonts w:ascii="Arial" w:hAnsi="Arial" w:cs="Arial"/>
+          <w:noProof/>
+        </w:rPr>
+        <w:drawing>
+          <wp:inline distT="0" distB="0" distL="0" distR="0" wp14:anchorId="310F10A3" wp14:editId="5808CF76">
+            <wp:extent cx="5731510" cy="1340485"/>
+            <wp:effectExtent l="0" t="0" r="2540" b="0"/>
+            <wp:docPr id="8" name="Picture 8"/>
+            <wp:cNvGraphicFramePr>
+              <a:graphicFrameLocks xmlns:a="http://schemas.openxmlformats.org/drawingml/2006/main" noChangeAspect="1"/>
+            </wp:cNvGraphicFramePr>
+            <a:graphic xmlns:a="http://schemas.openxmlformats.org/drawingml/2006/main">
+              <a:graphicData uri="http://schemas.openxmlformats.org/drawingml/2006/picture">
+                <pic:pic xmlns:pic="http://schemas.openxmlformats.org/drawingml/2006/picture">
+                  <pic:nvPicPr>
+                    <pic:cNvPr id="1" name=""/>
+                    <pic:cNvPicPr/>
+                  </pic:nvPicPr>
+                  <pic:blipFill>
+                    <a:blip r:embed="rId9"/>
+                    <a:stretch>
+                      <a:fillRect/>
+                    </a:stretch>
+                  </pic:blipFill>
+                  <pic:spPr>
+                    <a:xfrm>
+                      <a:off x="0" y="0"/>
+                      <a:ext cx="5731510" cy="1340485"/>
+                    </a:xfrm>
+                    <a:prstGeom prst="rect">
+                      <a:avLst/>
+                    </a:prstGeom>
+                  </pic:spPr>
+                </pic:pic>
+              </a:graphicData>
+            </a:graphic>
+          </wp:inline>
+        </w:drawing>
+      </w:r>
+    </w:p>
+    <w:p>
+      <w:pPr>
+        <w:rPr>
+          <w:rFonts w:ascii="Arial" w:hAnsi="Arial" w:cs="Arial"/>
+          <w:sz w:val="24"/>
+          <w:szCs w:val="24"/>
+        </w:rPr>
+      </w:pPr>
+      <w:r>
+        <w:rPr>
+          <w:rFonts w:ascii="Arial" w:hAnsi="Arial" w:cs="Arial"/>
+          <w:sz w:val="24"/>
+          <w:szCs w:val="24"/>
+        </w:rPr>
+        <w:t xml:space="preserve">/* Bug1 origin detected </w:t>
+      </w:r>
+      <w:r>
+        <w:rPr>
+          <w:rFonts w:ascii="Courier New" w:hAnsi="Courier New" w:cs="Courier New"/>
+          <w:b/>
+          <w:bCs/>
+          <w:i/>
+          <w:iCs/>
+          <w:color w:val="0000C0"/>
+          <w:sz w:val="20"/>
+          <w:szCs w:val="20"/>
+          <w:shd w:val="clear" w:color="auto" w:fill="E8F2FE"/>
+        </w:rPr>
+        <w:t>MILLIS_PER_DAY</w:t>
+      </w:r>
+      <w:r>
+        <w:rPr>
+          <w:rFonts w:ascii="Courier New" w:hAnsi="Courier New" w:cs="Courier New"/>
+          <w:color w:val="000000"/>
+          <w:sz w:val="20"/>
+          <w:szCs w:val="20"/>
+          <w:shd w:val="clear" w:color="auto" w:fill="E8F2FE"/>
+        </w:rPr>
+        <w:t xml:space="preserve"> = 172800000</w:t>
+      </w:r>
+      <w:proofErr w:type="gramStart"/>
+      <w:r>
+        <w:rPr>
+          <w:rFonts w:ascii="Courier New" w:hAnsi="Courier New" w:cs="Courier New"/>
+          <w:color w:val="000000"/>
+          <w:sz w:val="20"/>
+          <w:szCs w:val="20"/>
+          <w:shd w:val="clear" w:color="auto" w:fill="E8F2FE"/>
+        </w:rPr>
+        <w:t>L;</w:t>
+      </w:r>
+      <w:r>
+        <w:rPr>
+          <w:rFonts w:ascii="Arial" w:hAnsi="Arial" w:cs="Arial"/>
+          <w:sz w:val="24"/>
+          <w:szCs w:val="24"/>
+        </w:rPr>
+        <w:t>*</w:t>
+      </w:r>
+      <w:proofErr w:type="gramEnd"/>
+      <w:r>
+        <w:rPr>
+          <w:rFonts w:ascii="Arial" w:hAnsi="Arial" w:cs="Arial"/>
+          <w:sz w:val="24"/>
+          <w:szCs w:val="24"/>
+        </w:rPr>
+        <w:t>*</w:t>
+      </w:r>
+    </w:p>
+    <w:p>
+      <w:pPr>
+        <w:rPr>
+          <w:rFonts w:ascii="Arial" w:hAnsi="Arial" w:cs="Arial"/>
+          <w:sz w:val="24"/>
+          <w:szCs w:val="24"/>
+          <w:vertAlign w:val="superscript"/>
+        </w:rPr>
+      </w:pPr>
+      <w:r>
+        <w:rPr>
+          <w:rFonts w:ascii="Arial" w:hAnsi="Arial" w:cs="Arial"/>
+          <w:sz w:val="24"/>
+          <w:szCs w:val="24"/>
+          <w:vertAlign w:val="superscript"/>
+        </w:rPr>
+        <w:t>** 172800000 milliseconds</w:t>
+      </w:r>
+      <w:r>
+        <w:rPr>
+          <w:rFonts w:ascii="Arial" w:hAnsi="Arial" w:cs="Arial"/>
+          <w:sz w:val="24"/>
+          <w:szCs w:val="24"/>
+          <w:vertAlign w:val="superscript"/>
+        </w:rPr>
+        <w:t xml:space="preserve"> = 2</w:t>
+      </w:r>
+      <w:r>
+        <w:rPr>
+          <w:rFonts w:ascii="Arial" w:hAnsi="Arial" w:cs="Arial"/>
+          <w:sz w:val="24"/>
+          <w:szCs w:val="24"/>
+          <w:vertAlign w:val="superscript"/>
+        </w:rPr>
+        <w:t xml:space="preserve"> </w:t>
+      </w:r>
+      <w:r>
+        <w:rPr>
+          <w:rFonts w:ascii="Arial" w:hAnsi="Arial" w:cs="Arial"/>
+          <w:sz w:val="24"/>
+          <w:szCs w:val="24"/>
+          <w:vertAlign w:val="superscript"/>
+        </w:rPr>
+        <w:t>days</w:t>
+      </w:r>
+      <w:r>
+        <w:rPr>
+          <w:rFonts w:ascii="Arial" w:hAnsi="Arial" w:cs="Arial"/>
+          <w:sz w:val="24"/>
+          <w:szCs w:val="24"/>
+          <w:vertAlign w:val="superscript"/>
+        </w:rPr>
+        <w:t xml:space="preserve">, therefore </w:t>
+      </w:r>
+      <w:proofErr w:type="spellStart"/>
+      <w:r>
+        <w:rPr>
+          <w:rFonts w:ascii="Arial" w:hAnsi="Arial" w:cs="Arial"/>
+          <w:sz w:val="24"/>
+          <w:szCs w:val="24"/>
+          <w:vertAlign w:val="superscript"/>
+        </w:rPr>
+        <w:t>diffDays</w:t>
+      </w:r>
+      <w:proofErr w:type="spellEnd"/>
+      <w:r>
+        <w:rPr>
+          <w:rFonts w:ascii="Arial" w:hAnsi="Arial" w:cs="Arial"/>
+          <w:sz w:val="24"/>
+          <w:szCs w:val="24"/>
+          <w:vertAlign w:val="superscript"/>
+        </w:rPr>
+        <w:t xml:space="preserve"> = 0</w:t>
+      </w:r>
+    </w:p>
+    <w:p>
+      <w:pPr>
+        <w:rPr>
+          <w:rFonts w:ascii="Arial" w:hAnsi="Arial" w:cs="Arial"/>
+          <w:color w:val="000000"/>
+          <w:sz w:val="24"/>
+          <w:szCs w:val="24"/>
+          <w:shd w:val="clear" w:color="auto" w:fill="E8F2FE"/>
+        </w:rPr>
+      </w:pPr>
+      <w:r>
+        <w:rPr>
+          <w:rFonts w:ascii="Arial" w:hAnsi="Arial" w:cs="Arial"/>
+          <w:sz w:val="24"/>
+          <w:szCs w:val="24"/>
+        </w:rPr>
+        <w:t xml:space="preserve">H3: </w:t>
+      </w:r>
+      <w:r>
+        <w:rPr>
+          <w:rFonts w:ascii="Arial" w:hAnsi="Arial" w:cs="Arial"/>
+          <w:sz w:val="24"/>
+          <w:szCs w:val="24"/>
+        </w:rPr>
+        <w:t>Changing line 10</w:t>
+      </w:r>
+      <w:r>
+        <w:rPr>
+          <w:rFonts w:ascii="Arial" w:hAnsi="Arial" w:cs="Arial"/>
+          <w:sz w:val="24"/>
+          <w:szCs w:val="24"/>
+        </w:rPr>
+        <w:t xml:space="preserve"> </w:t>
       </w:r>
       <w:bookmarkStart w:id="0" w:name="_GoBack"/>
       <w:bookmarkEnd w:id="0"/>

--- a/BRLS/doc/Asg4 Bug 1 Log.docx
+++ b/BRLS/doc/Asg4 Bug 1 Log.docx
@@ -2053,10 +2053,10 @@
     <w:p>
       <w:pPr>
         <w:rPr>
-          <w:rFonts w:ascii="Arial" w:hAnsi="Arial" w:cs="Arial"/>
+          <w:rFonts w:ascii="Courier New" w:hAnsi="Courier New" w:cs="Courier New"/>
           <w:color w:val="000000"/>
-          <w:sz w:val="24"/>
-          <w:szCs w:val="24"/>
+          <w:sz w:val="20"/>
+          <w:szCs w:val="20"/>
           <w:shd w:val="clear" w:color="auto" w:fill="E8F2FE"/>
         </w:rPr>
       </w:pPr>
@@ -2066,7 +2066,23 @@
           <w:sz w:val="24"/>
           <w:szCs w:val="24"/>
         </w:rPr>
-        <w:t xml:space="preserve">H3: </w:t>
+        <w:t>H</w:t>
+      </w:r>
+      <w:r>
+        <w:rPr>
+          <w:rFonts w:ascii="Arial" w:hAnsi="Arial" w:cs="Arial"/>
+          <w:sz w:val="24"/>
+          <w:szCs w:val="24"/>
+        </w:rPr>
+        <w:t>6</w:t>
+      </w:r>
+      <w:r>
+        <w:rPr>
+          <w:rFonts w:ascii="Arial" w:hAnsi="Arial" w:cs="Arial"/>
+          <w:sz w:val="24"/>
+          <w:szCs w:val="24"/>
+        </w:rPr>
+        <w:t xml:space="preserve">: </w:t>
       </w:r>
       <w:r>
         <w:rPr>
@@ -2084,6 +2100,169 @@
         </w:rPr>
         <w:t xml:space="preserve"> </w:t>
       </w:r>
+      <w:r>
+        <w:rPr>
+          <w:rFonts w:ascii="Courier New" w:hAnsi="Courier New" w:cs="Courier New"/>
+          <w:b/>
+          <w:bCs/>
+          <w:i/>
+          <w:iCs/>
+          <w:color w:val="0000C0"/>
+          <w:sz w:val="20"/>
+          <w:szCs w:val="20"/>
+          <w:shd w:val="clear" w:color="auto" w:fill="E8F2FE"/>
+        </w:rPr>
+        <w:t>MILLIS_PER_DAY</w:t>
+      </w:r>
+      <w:r>
+        <w:rPr>
+          <w:rFonts w:ascii="Courier New" w:hAnsi="Courier New" w:cs="Courier New"/>
+          <w:color w:val="000000"/>
+          <w:sz w:val="20"/>
+          <w:szCs w:val="20"/>
+          <w:shd w:val="clear" w:color="auto" w:fill="E8F2FE"/>
+        </w:rPr>
+        <w:t xml:space="preserve"> = 86400000L;</w:t>
+      </w:r>
+      <w:r>
+        <w:rPr>
+          <w:rFonts w:ascii="Arial" w:hAnsi="Arial" w:cs="Arial"/>
+          <w:sz w:val="24"/>
+          <w:szCs w:val="24"/>
+        </w:rPr>
+        <w:t xml:space="preserve"> </w:t>
+      </w:r>
+      <w:r>
+        <w:rPr>
+          <w:rFonts w:ascii="Arial" w:hAnsi="Arial" w:cs="Arial"/>
+          <w:sz w:val="24"/>
+          <w:szCs w:val="24"/>
+        </w:rPr>
+        <w:t xml:space="preserve">will result in </w:t>
+      </w:r>
+      <w:proofErr w:type="spellStart"/>
+      <w:r>
+        <w:rPr>
+          <w:rFonts w:ascii="Arial" w:hAnsi="Arial" w:cs="Arial"/>
+          <w:sz w:val="24"/>
+          <w:szCs w:val="24"/>
+        </w:rPr>
+        <w:t>diffDays</w:t>
+      </w:r>
+      <w:proofErr w:type="spellEnd"/>
+      <w:r>
+        <w:rPr>
+          <w:rFonts w:ascii="Arial" w:hAnsi="Arial" w:cs="Arial"/>
+          <w:sz w:val="24"/>
+          <w:szCs w:val="24"/>
+        </w:rPr>
+        <w:t xml:space="preserve"> calculation operating correctly – returning 1</w:t>
+      </w:r>
+    </w:p>
+    <w:p>
+      <w:pPr>
+        <w:rPr>
+          <w:rFonts w:ascii="Arial" w:hAnsi="Arial" w:cs="Arial"/>
+          <w:sz w:val="24"/>
+          <w:szCs w:val="24"/>
+        </w:rPr>
+      </w:pPr>
+      <w:r>
+        <w:rPr>
+          <w:rFonts w:ascii="Arial" w:hAnsi="Arial" w:cs="Arial"/>
+          <w:sz w:val="24"/>
+          <w:szCs w:val="24"/>
+        </w:rPr>
+        <w:t>T</w:t>
+      </w:r>
+      <w:r>
+        <w:rPr>
+          <w:rFonts w:ascii="Arial" w:hAnsi="Arial" w:cs="Arial"/>
+          <w:sz w:val="24"/>
+          <w:szCs w:val="24"/>
+        </w:rPr>
+        <w:t>6</w:t>
+      </w:r>
+      <w:r>
+        <w:rPr>
+          <w:rFonts w:ascii="Arial" w:hAnsi="Arial" w:cs="Arial"/>
+          <w:sz w:val="24"/>
+          <w:szCs w:val="24"/>
+        </w:rPr>
+        <w:t xml:space="preserve">: </w:t>
+      </w:r>
+      <w:r>
+        <w:rPr>
+          <w:rFonts w:ascii="Arial" w:hAnsi="Arial" w:cs="Arial"/>
+          <w:sz w:val="24"/>
+          <w:szCs w:val="24"/>
+        </w:rPr>
+        <w:t xml:space="preserve">change line - </w:t>
+      </w:r>
+      <w:proofErr w:type="spellStart"/>
+      <w:r>
+        <w:rPr>
+          <w:rFonts w:ascii="Arial" w:hAnsi="Arial" w:cs="Arial"/>
+          <w:sz w:val="24"/>
+          <w:szCs w:val="24"/>
+        </w:rPr>
+        <w:t>diifDays</w:t>
+      </w:r>
+      <w:proofErr w:type="spellEnd"/>
+      <w:r>
+        <w:rPr>
+          <w:rFonts w:ascii="Arial" w:hAnsi="Arial" w:cs="Arial"/>
+          <w:sz w:val="24"/>
+          <w:szCs w:val="24"/>
+        </w:rPr>
+        <w:t xml:space="preserve"> calculation should return 1</w:t>
+      </w:r>
+    </w:p>
+    <w:p>
+      <w:pPr>
+        <w:rPr>
+          <w:rFonts w:ascii="Arial" w:hAnsi="Arial" w:cs="Arial"/>
+          <w:sz w:val="24"/>
+          <w:szCs w:val="24"/>
+        </w:rPr>
+      </w:pPr>
+      <w:r>
+        <w:rPr>
+          <w:rFonts w:ascii="Arial" w:hAnsi="Arial" w:cs="Arial"/>
+          <w:sz w:val="24"/>
+          <w:szCs w:val="24"/>
+        </w:rPr>
+        <w:t xml:space="preserve">R6: </w:t>
+      </w:r>
+      <w:proofErr w:type="spellStart"/>
+      <w:r>
+        <w:rPr>
+          <w:rFonts w:ascii="Arial" w:hAnsi="Arial" w:cs="Arial"/>
+          <w:sz w:val="24"/>
+          <w:szCs w:val="24"/>
+        </w:rPr>
+        <w:t>diffDays</w:t>
+      </w:r>
+      <w:proofErr w:type="spellEnd"/>
+      <w:r>
+        <w:rPr>
+          <w:rFonts w:ascii="Arial" w:hAnsi="Arial" w:cs="Arial"/>
+          <w:sz w:val="24"/>
+          <w:szCs w:val="24"/>
+        </w:rPr>
+        <w:t xml:space="preserve"> == 1</w:t>
+      </w:r>
+    </w:p>
+    <w:p>
+      <w:pPr>
+        <w:rPr>
+          <w:rFonts w:ascii="Arial" w:hAnsi="Arial" w:cs="Arial"/>
+          <w:color w:val="000000"/>
+          <w:sz w:val="24"/>
+          <w:szCs w:val="24"/>
+          <w:shd w:val="clear" w:color="auto" w:fill="E8F2FE"/>
+        </w:rPr>
+      </w:pPr>
       <w:bookmarkStart w:id="0" w:name="_GoBack"/>
       <w:bookmarkEnd w:id="0"/>
     </w:p>

--- a/BRLS/doc/Asg4 Bug 1 Log.docx
+++ b/BRLS/doc/Asg4 Bug 1 Log.docx
@@ -58,119 +58,65 @@
           <w:sz w:val="24"/>
           <w:szCs w:val="24"/>
         </w:rPr>
+        <w:t xml:space="preserve"> returnBookC</w:t>
+      </w:r>
+      <w:r>
+        <w:rPr>
+          <w:rFonts w:ascii="Arial" w:hAnsi="Arial" w:cs="Arial"/>
+          <w:sz w:val="24"/>
+          <w:szCs w:val="24"/>
+        </w:rPr>
+        <w:t>ontrol.bookscanned(barcode) is called</w:t>
+      </w:r>
+      <w:r>
+        <w:rPr>
+          <w:rFonts w:ascii="Arial" w:hAnsi="Arial" w:cs="Arial"/>
+          <w:sz w:val="24"/>
+          <w:szCs w:val="24"/>
+        </w:rPr>
+        <w:t>.</w:t>
+      </w:r>
+    </w:p>
+    <w:p>
+      <w:pPr>
+        <w:rPr>
+          <w:rFonts w:ascii="Arial" w:hAnsi="Arial" w:cs="Arial"/>
+          <w:sz w:val="24"/>
+          <w:szCs w:val="24"/>
+        </w:rPr>
+      </w:pPr>
+      <w:r>
+        <w:rPr>
+          <w:rFonts w:ascii="Arial" w:hAnsi="Arial" w:cs="Arial"/>
+          <w:sz w:val="24"/>
+          <w:szCs w:val="24"/>
+        </w:rPr>
+        <w:t>T0: Check bookbarcode – barcode is not correct i.e. not equal entered ID</w:t>
+      </w:r>
+      <w:r>
+        <w:rPr>
+          <w:rFonts w:ascii="Arial" w:hAnsi="Arial" w:cs="Arial"/>
+          <w:sz w:val="24"/>
+          <w:szCs w:val="24"/>
+        </w:rPr>
         <w:t xml:space="preserve"> </w:t>
       </w:r>
-      <w:proofErr w:type="spellStart"/>
-      <w:r>
-        <w:rPr>
-          <w:rFonts w:ascii="Arial" w:hAnsi="Arial" w:cs="Arial"/>
-          <w:sz w:val="24"/>
-          <w:szCs w:val="24"/>
-        </w:rPr>
-        <w:t>returnBookC</w:t>
-      </w:r>
-      <w:r>
-        <w:rPr>
-          <w:rFonts w:ascii="Arial" w:hAnsi="Arial" w:cs="Arial"/>
-          <w:sz w:val="24"/>
-          <w:szCs w:val="24"/>
-        </w:rPr>
-        <w:t>ontrol.bookscanned</w:t>
-      </w:r>
-      <w:proofErr w:type="spellEnd"/>
-      <w:r>
-        <w:rPr>
-          <w:rFonts w:ascii="Arial" w:hAnsi="Arial" w:cs="Arial"/>
-          <w:sz w:val="24"/>
-          <w:szCs w:val="24"/>
-        </w:rPr>
-        <w:t>(barcode) is called</w:t>
-      </w:r>
-      <w:r>
-        <w:rPr>
-          <w:rFonts w:ascii="Arial" w:hAnsi="Arial" w:cs="Arial"/>
-          <w:sz w:val="24"/>
-          <w:szCs w:val="24"/>
-        </w:rPr>
-        <w:t>.</w:t>
-      </w:r>
-    </w:p>
-    <w:p>
-      <w:pPr>
-        <w:rPr>
-          <w:rFonts w:ascii="Arial" w:hAnsi="Arial" w:cs="Arial"/>
-          <w:sz w:val="24"/>
-          <w:szCs w:val="24"/>
-        </w:rPr>
-      </w:pPr>
-      <w:r>
-        <w:rPr>
-          <w:rFonts w:ascii="Arial" w:hAnsi="Arial" w:cs="Arial"/>
-          <w:sz w:val="24"/>
-          <w:szCs w:val="24"/>
-        </w:rPr>
-        <w:t xml:space="preserve">T0: Check </w:t>
-      </w:r>
-      <w:proofErr w:type="spellStart"/>
-      <w:r>
-        <w:rPr>
-          <w:rFonts w:ascii="Arial" w:hAnsi="Arial" w:cs="Arial"/>
-          <w:sz w:val="24"/>
-          <w:szCs w:val="24"/>
-        </w:rPr>
-        <w:t>bookbarcode</w:t>
-      </w:r>
-      <w:proofErr w:type="spellEnd"/>
-      <w:r>
-        <w:rPr>
-          <w:rFonts w:ascii="Arial" w:hAnsi="Arial" w:cs="Arial"/>
-          <w:sz w:val="24"/>
-          <w:szCs w:val="24"/>
-        </w:rPr>
-        <w:t xml:space="preserve"> – barcode is not correct i.e. not equal entered ID</w:t>
-      </w:r>
-      <w:r>
-        <w:rPr>
-          <w:rFonts w:ascii="Arial" w:hAnsi="Arial" w:cs="Arial"/>
-          <w:sz w:val="24"/>
-          <w:szCs w:val="24"/>
-        </w:rPr>
-        <w:t xml:space="preserve"> </w:t>
-      </w:r>
-    </w:p>
-    <w:p>
-      <w:pPr>
-        <w:rPr>
-          <w:rFonts w:ascii="Arial" w:hAnsi="Arial" w:cs="Arial"/>
-          <w:sz w:val="24"/>
-          <w:szCs w:val="24"/>
-        </w:rPr>
-      </w:pPr>
-      <w:r>
-        <w:rPr>
-          <w:rFonts w:ascii="Arial" w:hAnsi="Arial" w:cs="Arial"/>
-          <w:sz w:val="24"/>
-          <w:szCs w:val="24"/>
-        </w:rPr>
-        <w:t xml:space="preserve">R0: </w:t>
-      </w:r>
-      <w:proofErr w:type="spellStart"/>
-      <w:r>
-        <w:rPr>
-          <w:rFonts w:ascii="Arial" w:hAnsi="Arial" w:cs="Arial"/>
-          <w:sz w:val="24"/>
-          <w:szCs w:val="24"/>
-        </w:rPr>
-        <w:t>bookbarcode</w:t>
-      </w:r>
-      <w:proofErr w:type="spellEnd"/>
-      <w:r>
-        <w:rPr>
-          <w:rFonts w:ascii="Arial" w:hAnsi="Arial" w:cs="Arial"/>
-          <w:sz w:val="24"/>
-          <w:szCs w:val="24"/>
-        </w:rPr>
-        <w:t xml:space="preserve"> == entered ID</w:t>
+    </w:p>
+    <w:p>
+      <w:pPr>
+        <w:rPr>
+          <w:rFonts w:ascii="Arial" w:hAnsi="Arial" w:cs="Arial"/>
+          <w:sz w:val="24"/>
+          <w:szCs w:val="24"/>
+        </w:rPr>
+      </w:pPr>
+      <w:r>
+        <w:rPr>
+          <w:rFonts w:ascii="Arial" w:hAnsi="Arial" w:cs="Arial"/>
+          <w:sz w:val="24"/>
+          <w:szCs w:val="24"/>
+        </w:rPr>
+        <w:t>R0: bookbarcode == entered ID</w:t>
       </w:r>
     </w:p>
     <w:p>
@@ -203,25 +149,7 @@
           <w:sz w:val="24"/>
           <w:szCs w:val="24"/>
         </w:rPr>
-        <w:t xml:space="preserve">roblem is not in UI before </w:t>
-      </w:r>
-      <w:proofErr w:type="spellStart"/>
-      <w:r>
-        <w:rPr>
-          <w:rFonts w:ascii="Arial" w:hAnsi="Arial" w:cs="Arial"/>
-          <w:sz w:val="24"/>
-          <w:szCs w:val="24"/>
-        </w:rPr>
-        <w:t>returnBookControl.bookscanned</w:t>
-      </w:r>
-      <w:proofErr w:type="spellEnd"/>
-      <w:r>
-        <w:rPr>
-          <w:rFonts w:ascii="Arial" w:hAnsi="Arial" w:cs="Arial"/>
-          <w:sz w:val="24"/>
-          <w:szCs w:val="24"/>
-        </w:rPr>
-        <w:t>(barcode)</w:t>
+        <w:t>roblem is not in UI before returnBookControl.bookscanned(barcode)</w:t>
       </w:r>
     </w:p>
     <w:p>
@@ -358,23 +286,13 @@
         </w:rPr>
         <w:t xml:space="preserve">H1: </w:t>
       </w:r>
-      <w:proofErr w:type="spellStart"/>
-      <w:r>
-        <w:rPr>
-          <w:rFonts w:ascii="Arial" w:hAnsi="Arial" w:cs="Arial"/>
-          <w:sz w:val="24"/>
-          <w:szCs w:val="24"/>
-        </w:rPr>
-        <w:t>returnBookControl.bookscanned</w:t>
-      </w:r>
-      <w:proofErr w:type="spellEnd"/>
-      <w:r>
-        <w:rPr>
-          <w:rFonts w:ascii="Arial" w:hAnsi="Arial" w:cs="Arial"/>
-          <w:sz w:val="24"/>
-          <w:szCs w:val="24"/>
-        </w:rPr>
-        <w:t>(barcode)</w:t>
+      <w:r>
+        <w:rPr>
+          <w:rFonts w:ascii="Arial" w:hAnsi="Arial" w:cs="Arial"/>
+          <w:sz w:val="24"/>
+          <w:szCs w:val="24"/>
+        </w:rPr>
+        <w:t>returnBookControl.bookscanned(barcode)</w:t>
       </w:r>
       <w:r>
         <w:rPr>
@@ -459,23 +377,13 @@
         </w:rPr>
         <w:t xml:space="preserve">H1 is false – problem is in </w:t>
       </w:r>
-      <w:proofErr w:type="spellStart"/>
-      <w:r>
-        <w:rPr>
-          <w:rFonts w:ascii="Arial" w:hAnsi="Arial" w:cs="Arial"/>
-          <w:sz w:val="24"/>
-          <w:szCs w:val="24"/>
-        </w:rPr>
-        <w:t>returnBookControl.bookscanned</w:t>
-      </w:r>
-      <w:proofErr w:type="spellEnd"/>
-      <w:r>
-        <w:rPr>
-          <w:rFonts w:ascii="Arial" w:hAnsi="Arial" w:cs="Arial"/>
-          <w:sz w:val="24"/>
-          <w:szCs w:val="24"/>
-        </w:rPr>
-        <w:t>(barcode)</w:t>
+      <w:r>
+        <w:rPr>
+          <w:rFonts w:ascii="Arial" w:hAnsi="Arial" w:cs="Arial"/>
+          <w:sz w:val="24"/>
+          <w:szCs w:val="24"/>
+        </w:rPr>
+        <w:t>returnBookControl.bookscanned(barcode)</w:t>
       </w:r>
     </w:p>
     <w:p>
@@ -493,15 +401,16 @@
           <w:szCs w:val="24"/>
         </w:rPr>
       </w:pPr>
+      <w:bookmarkStart w:id="0" w:name="_GoBack"/>
       <w:r>
         <w:rPr>
           <w:noProof/>
         </w:rPr>
         <w:drawing>
-          <wp:inline distT="0" distB="0" distL="0" distR="0" wp14:anchorId="1815FCF2" wp14:editId="3AE05B9D">
-            <wp:extent cx="5731510" cy="1017270"/>
+          <wp:inline distT="0" distB="0" distL="0" distR="0" wp14:anchorId="3A278A0B" wp14:editId="7E26F120">
+            <wp:extent cx="5731510" cy="1125220"/>
             <wp:effectExtent l="0" t="0" r="2540" b="0"/>
-            <wp:docPr id="3" name="Picture 3"/>
+            <wp:docPr id="11" name="Picture 11"/>
             <wp:cNvGraphicFramePr>
               <a:graphicFrameLocks xmlns:a="http://schemas.openxmlformats.org/drawingml/2006/main" noChangeAspect="1"/>
             </wp:cNvGraphicFramePr>
@@ -521,7 +430,7 @@
                   <pic:spPr>
                     <a:xfrm>
                       <a:off x="0" y="0"/>
-                      <a:ext cx="5731510" cy="1017270"/>
+                      <a:ext cx="5731510" cy="1125220"/>
                     </a:xfrm>
                     <a:prstGeom prst="rect">
                       <a:avLst/>
@@ -533,76 +442,76 @@
           </wp:inline>
         </w:drawing>
       </w:r>
-    </w:p>
-    <w:p>
-      <w:pPr>
-        <w:rPr>
-          <w:rFonts w:ascii="Arial" w:hAnsi="Arial" w:cs="Arial"/>
-          <w:sz w:val="24"/>
-          <w:szCs w:val="24"/>
-        </w:rPr>
-      </w:pPr>
-    </w:p>
-    <w:p>
-      <w:pPr>
-        <w:rPr>
-          <w:rFonts w:ascii="Arial" w:hAnsi="Arial" w:cs="Arial"/>
-          <w:sz w:val="24"/>
-          <w:szCs w:val="24"/>
-        </w:rPr>
-      </w:pPr>
-    </w:p>
-    <w:p>
-      <w:pPr>
-        <w:rPr>
-          <w:rFonts w:ascii="Arial" w:hAnsi="Arial" w:cs="Arial"/>
-          <w:sz w:val="24"/>
-          <w:szCs w:val="24"/>
-        </w:rPr>
-      </w:pPr>
-    </w:p>
-    <w:p>
-      <w:pPr>
-        <w:rPr>
-          <w:rFonts w:ascii="Arial" w:hAnsi="Arial" w:cs="Arial"/>
-          <w:sz w:val="24"/>
-          <w:szCs w:val="24"/>
-        </w:rPr>
-      </w:pPr>
-    </w:p>
-    <w:p>
-      <w:pPr>
-        <w:rPr>
-          <w:rFonts w:ascii="Arial" w:hAnsi="Arial" w:cs="Arial"/>
-          <w:sz w:val="24"/>
-          <w:szCs w:val="24"/>
-        </w:rPr>
-      </w:pPr>
-    </w:p>
-    <w:p>
-      <w:pPr>
-        <w:rPr>
-          <w:rFonts w:ascii="Arial" w:hAnsi="Arial" w:cs="Arial"/>
-          <w:sz w:val="24"/>
-          <w:szCs w:val="24"/>
-        </w:rPr>
-      </w:pPr>
-    </w:p>
-    <w:p>
-      <w:pPr>
-        <w:rPr>
-          <w:rFonts w:ascii="Arial" w:hAnsi="Arial" w:cs="Arial"/>
-          <w:sz w:val="24"/>
-          <w:szCs w:val="24"/>
-        </w:rPr>
-      </w:pPr>
-      <w:r>
-        <w:rPr>
-          <w:rFonts w:ascii="Arial" w:hAnsi="Arial" w:cs="Arial"/>
-          <w:sz w:val="24"/>
-          <w:szCs w:val="24"/>
-        </w:rPr>
-        <w:lastRenderedPageBreak/>
+      <w:bookmarkEnd w:id="0"/>
+    </w:p>
+    <w:p>
+      <w:pPr>
+        <w:rPr>
+          <w:rFonts w:ascii="Arial" w:hAnsi="Arial" w:cs="Arial"/>
+          <w:sz w:val="24"/>
+          <w:szCs w:val="24"/>
+        </w:rPr>
+      </w:pPr>
+    </w:p>
+    <w:p>
+      <w:pPr>
+        <w:rPr>
+          <w:rFonts w:ascii="Arial" w:hAnsi="Arial" w:cs="Arial"/>
+          <w:sz w:val="24"/>
+          <w:szCs w:val="24"/>
+        </w:rPr>
+      </w:pPr>
+    </w:p>
+    <w:p>
+      <w:pPr>
+        <w:rPr>
+          <w:rFonts w:ascii="Arial" w:hAnsi="Arial" w:cs="Arial"/>
+          <w:sz w:val="24"/>
+          <w:szCs w:val="24"/>
+        </w:rPr>
+      </w:pPr>
+    </w:p>
+    <w:p>
+      <w:pPr>
+        <w:rPr>
+          <w:rFonts w:ascii="Arial" w:hAnsi="Arial" w:cs="Arial"/>
+          <w:sz w:val="24"/>
+          <w:szCs w:val="24"/>
+        </w:rPr>
+      </w:pPr>
+    </w:p>
+    <w:p>
+      <w:pPr>
+        <w:rPr>
+          <w:rFonts w:ascii="Arial" w:hAnsi="Arial" w:cs="Arial"/>
+          <w:sz w:val="24"/>
+          <w:szCs w:val="24"/>
+        </w:rPr>
+      </w:pPr>
+    </w:p>
+    <w:p>
+      <w:pPr>
+        <w:rPr>
+          <w:rFonts w:ascii="Arial" w:hAnsi="Arial" w:cs="Arial"/>
+          <w:sz w:val="24"/>
+          <w:szCs w:val="24"/>
+        </w:rPr>
+      </w:pPr>
+    </w:p>
+    <w:p>
+      <w:pPr>
+        <w:rPr>
+          <w:rFonts w:ascii="Arial" w:hAnsi="Arial" w:cs="Arial"/>
+          <w:sz w:val="24"/>
+          <w:szCs w:val="24"/>
+        </w:rPr>
+      </w:pPr>
+      <w:r>
+        <w:rPr>
+          <w:rFonts w:ascii="Arial" w:hAnsi="Arial" w:cs="Arial"/>
+          <w:sz w:val="24"/>
+          <w:szCs w:val="24"/>
+        </w:rPr>
         <w:t xml:space="preserve">H2: </w:t>
       </w:r>
       <w:r>
@@ -613,8 +522,6 @@
         </w:rPr>
         <w:t xml:space="preserve">problem is contained in </w:t>
       </w:r>
-      <w:proofErr w:type="spellStart"/>
-      <w:proofErr w:type="gramStart"/>
       <w:r>
         <w:rPr>
           <w:rFonts w:ascii="Arial" w:hAnsi="Arial" w:cs="Arial"/>
@@ -623,8 +530,6 @@
         </w:rPr>
         <w:t>library.calculateOverDueFine</w:t>
       </w:r>
-      <w:proofErr w:type="spellEnd"/>
-      <w:proofErr w:type="gramEnd"/>
     </w:p>
     <w:p>
       <w:pPr>
@@ -648,27 +553,7 @@
           <w:sz w:val="24"/>
           <w:szCs w:val="24"/>
         </w:rPr>
-        <w:t xml:space="preserve"> </w:t>
-      </w:r>
-      <w:proofErr w:type="spellStart"/>
-      <w:proofErr w:type="gramStart"/>
-      <w:r>
-        <w:rPr>
-          <w:rFonts w:ascii="Arial" w:hAnsi="Arial" w:cs="Arial"/>
-          <w:sz w:val="24"/>
-          <w:szCs w:val="24"/>
-        </w:rPr>
-        <w:t>library.calculateOverDueFine</w:t>
-      </w:r>
-      <w:proofErr w:type="spellEnd"/>
-      <w:proofErr w:type="gramEnd"/>
-      <w:r>
-        <w:rPr>
-          <w:rFonts w:ascii="Arial" w:hAnsi="Arial" w:cs="Arial"/>
-          <w:sz w:val="24"/>
-          <w:szCs w:val="24"/>
-        </w:rPr>
-        <w:t xml:space="preserve"> returns 0.0</w:t>
+        <w:t xml:space="preserve"> library.calculateOverDueFine returns 0.0</w:t>
       </w:r>
     </w:p>
     <w:p>
@@ -687,25 +572,13 @@
         </w:rPr>
         <w:t xml:space="preserve">R2: </w:t>
       </w:r>
-      <w:proofErr w:type="spellStart"/>
-      <w:proofErr w:type="gramStart"/>
-      <w:r>
-        <w:rPr>
-          <w:rFonts w:ascii="Arial" w:hAnsi="Arial" w:cs="Arial"/>
-          <w:sz w:val="24"/>
-          <w:szCs w:val="24"/>
-        </w:rPr>
-        <w:t>library.calculateOverDueFine</w:t>
-      </w:r>
-      <w:proofErr w:type="spellEnd"/>
-      <w:proofErr w:type="gramEnd"/>
-      <w:r>
-        <w:rPr>
-          <w:rFonts w:ascii="Arial" w:hAnsi="Arial" w:cs="Arial"/>
-          <w:sz w:val="24"/>
-          <w:szCs w:val="24"/>
-        </w:rPr>
-        <w:t xml:space="preserve"> return</w:t>
+      <w:r>
+        <w:rPr>
+          <w:rFonts w:ascii="Arial" w:hAnsi="Arial" w:cs="Arial"/>
+          <w:sz w:val="24"/>
+          <w:szCs w:val="24"/>
+        </w:rPr>
+        <w:t>library.calculateOverDueFine return</w:t>
       </w:r>
       <w:r>
         <w:rPr>
@@ -746,20 +619,8 @@
           <w:sz w:val="24"/>
           <w:szCs w:val="24"/>
         </w:rPr>
-        <w:t xml:space="preserve">problem is contained in </w:t>
-      </w:r>
-      <w:proofErr w:type="spellStart"/>
-      <w:proofErr w:type="gramStart"/>
-      <w:r>
-        <w:rPr>
-          <w:rFonts w:ascii="Arial" w:hAnsi="Arial" w:cs="Arial"/>
-          <w:sz w:val="24"/>
-          <w:szCs w:val="24"/>
-        </w:rPr>
-        <w:t>library.calculateOverDueFine</w:t>
-      </w:r>
-      <w:proofErr w:type="spellEnd"/>
-      <w:proofErr w:type="gramEnd"/>
+        <w:t>problem is contained in library.calculateOverDueFine</w:t>
+      </w:r>
     </w:p>
     <w:p>
       <w:pPr>
@@ -859,34 +720,14 @@
         </w:rPr>
         <w:t xml:space="preserve">in </w:t>
       </w:r>
-      <w:proofErr w:type="spellStart"/>
-      <w:r>
-        <w:rPr>
-          <w:rFonts w:ascii="Arial" w:hAnsi="Arial" w:cs="Arial"/>
-          <w:sz w:val="24"/>
-          <w:szCs w:val="24"/>
-        </w:rPr>
-        <w:t>Calendar.getInstance</w:t>
-      </w:r>
-      <w:proofErr w:type="spellEnd"/>
-      <w:r>
-        <w:rPr>
-          <w:rFonts w:ascii="Arial" w:hAnsi="Arial" w:cs="Arial"/>
-          <w:sz w:val="24"/>
-          <w:szCs w:val="24"/>
-        </w:rPr>
-        <w:t>(</w:t>
-      </w:r>
-      <w:proofErr w:type="gramStart"/>
-      <w:r>
-        <w:rPr>
-          <w:rFonts w:ascii="Arial" w:hAnsi="Arial" w:cs="Arial"/>
-          <w:sz w:val="24"/>
-          <w:szCs w:val="24"/>
-        </w:rPr>
-        <w:t>).</w:t>
-      </w:r>
-      <w:proofErr w:type="spellStart"/>
+      <w:r>
+        <w:rPr>
+          <w:rFonts w:ascii="Arial" w:hAnsi="Arial" w:cs="Arial"/>
+          <w:sz w:val="24"/>
+          <w:szCs w:val="24"/>
+        </w:rPr>
+        <w:t>Calendar.getInstance().</w:t>
+      </w:r>
       <w:r>
         <w:rPr>
           <w:rFonts w:ascii="Arial" w:hAnsi="Arial" w:cs="Arial"/>
@@ -897,8 +738,6 @@
         </w:rPr>
         <w:t>getDaysDifference</w:t>
       </w:r>
-      <w:proofErr w:type="spellEnd"/>
-      <w:proofErr w:type="gramEnd"/>
       <w:r>
         <w:rPr>
           <w:rFonts w:ascii="Arial" w:hAnsi="Arial" w:cs="Arial"/>
@@ -938,33 +777,15 @@
           <w:sz w:val="24"/>
           <w:szCs w:val="24"/>
         </w:rPr>
-        <w:t xml:space="preserve">: Check if </w:t>
-      </w:r>
-      <w:proofErr w:type="spellStart"/>
-      <w:r>
-        <w:rPr>
-          <w:rFonts w:ascii="Arial" w:hAnsi="Arial" w:cs="Arial"/>
-          <w:sz w:val="24"/>
-          <w:szCs w:val="24"/>
-        </w:rPr>
-        <w:t>day</w:t>
-      </w:r>
-      <w:r>
-        <w:rPr>
-          <w:rFonts w:ascii="Arial" w:hAnsi="Arial" w:cs="Arial"/>
-          <w:sz w:val="24"/>
-          <w:szCs w:val="24"/>
-        </w:rPr>
-        <w:t>sOverdue</w:t>
-      </w:r>
-      <w:proofErr w:type="spellEnd"/>
-      <w:r>
-        <w:rPr>
-          <w:rFonts w:ascii="Arial" w:hAnsi="Arial" w:cs="Arial"/>
-          <w:sz w:val="24"/>
-          <w:szCs w:val="24"/>
-        </w:rPr>
-        <w:t xml:space="preserve"> variable</w:t>
+        <w:t>: Check if day</w:t>
+      </w:r>
+      <w:r>
+        <w:rPr>
+          <w:rFonts w:ascii="Arial" w:hAnsi="Arial" w:cs="Arial"/>
+          <w:sz w:val="24"/>
+          <w:szCs w:val="24"/>
+        </w:rPr>
+        <w:t>sOverdue variable</w:t>
       </w:r>
       <w:r>
         <w:rPr>
@@ -1015,23 +836,13 @@
         </w:rPr>
         <w:t xml:space="preserve">: </w:t>
       </w:r>
-      <w:proofErr w:type="spellStart"/>
-      <w:r>
-        <w:rPr>
-          <w:rFonts w:ascii="Arial" w:hAnsi="Arial" w:cs="Arial"/>
-          <w:sz w:val="24"/>
-          <w:szCs w:val="24"/>
-        </w:rPr>
-        <w:t>daysOverdue</w:t>
-      </w:r>
-      <w:proofErr w:type="spellEnd"/>
-      <w:r>
-        <w:rPr>
-          <w:rFonts w:ascii="Arial" w:hAnsi="Arial" w:cs="Arial"/>
-          <w:sz w:val="24"/>
-          <w:szCs w:val="24"/>
-        </w:rPr>
-        <w:t xml:space="preserve"> == 0</w:t>
+      <w:r>
+        <w:rPr>
+          <w:rFonts w:ascii="Arial" w:hAnsi="Arial" w:cs="Arial"/>
+          <w:sz w:val="24"/>
+          <w:szCs w:val="24"/>
+        </w:rPr>
+        <w:t>daysOverdue == 0</w:t>
       </w:r>
     </w:p>
     <w:p>
@@ -1056,16 +867,7 @@
           <w:sz w:val="24"/>
           <w:szCs w:val="24"/>
         </w:rPr>
-        <w:t xml:space="preserve">problem is contained </w:t>
-      </w:r>
-      <w:proofErr w:type="gramStart"/>
-      <w:r>
-        <w:rPr>
-          <w:rFonts w:ascii="Arial" w:hAnsi="Arial" w:cs="Arial"/>
-          <w:sz w:val="24"/>
-          <w:szCs w:val="24"/>
-        </w:rPr>
-        <w:t xml:space="preserve">in </w:t>
+        <w:t xml:space="preserve">problem is contained in </w:t>
       </w:r>
       <w:r>
         <w:rPr>
@@ -1075,7 +877,6 @@
         </w:rPr>
         <w:t>.</w:t>
       </w:r>
-      <w:proofErr w:type="spellStart"/>
       <w:r>
         <w:rPr>
           <w:rFonts w:ascii="Arial" w:hAnsi="Arial" w:cs="Arial"/>
@@ -1086,8 +887,6 @@
         </w:rPr>
         <w:t>getDaysDifference</w:t>
       </w:r>
-      <w:proofErr w:type="spellEnd"/>
-      <w:proofErr w:type="gramEnd"/>
     </w:p>
     <w:p>
       <w:pPr>
@@ -1211,7 +1010,6 @@
         </w:rPr>
         <w:t xml:space="preserve"> </w:t>
       </w:r>
-      <w:proofErr w:type="spellStart"/>
       <w:r>
         <w:rPr>
           <w:rFonts w:ascii="Courier New" w:hAnsi="Courier New" w:cs="Courier New"/>
@@ -1222,7 +1020,6 @@
         </w:rPr>
         <w:t>diffMilliseconds</w:t>
       </w:r>
-      <w:proofErr w:type="spellEnd"/>
       <w:r>
         <w:rPr>
           <w:rFonts w:ascii="Courier New" w:hAnsi="Courier New" w:cs="Courier New"/>
@@ -1231,9 +1028,18 @@
           <w:szCs w:val="20"/>
           <w:shd w:val="clear" w:color="auto" w:fill="E8F2FE"/>
         </w:rPr>
-        <w:t xml:space="preserve"> = </w:t>
-      </w:r>
-      <w:proofErr w:type="spellStart"/>
+        <w:t xml:space="preserve"> = getDate().getTime() - </w:t>
+      </w:r>
+      <w:r>
+        <w:rPr>
+          <w:rFonts w:ascii="Courier New" w:hAnsi="Courier New" w:cs="Courier New"/>
+          <w:color w:val="6A3E3E"/>
+          <w:sz w:val="20"/>
+          <w:szCs w:val="20"/>
+          <w:shd w:val="clear" w:color="auto" w:fill="E8F2FE"/>
+        </w:rPr>
+        <w:t>targetDate</w:t>
+      </w:r>
       <w:r>
         <w:rPr>
           <w:rFonts w:ascii="Courier New" w:hAnsi="Courier New" w:cs="Courier New"/>
@@ -1242,9 +1048,8 @@
           <w:szCs w:val="20"/>
           <w:shd w:val="clear" w:color="auto" w:fill="E8F2FE"/>
         </w:rPr>
-        <w:t>getDate</w:t>
-      </w:r>
-      <w:proofErr w:type="spellEnd"/>
+        <w:t>.getTime();</w:t>
+      </w:r>
       <w:r>
         <w:rPr>
           <w:rFonts w:ascii="Courier New" w:hAnsi="Courier New" w:cs="Courier New"/>
@@ -1253,82 +1058,6 @@
           <w:szCs w:val="20"/>
           <w:shd w:val="clear" w:color="auto" w:fill="E8F2FE"/>
         </w:rPr>
-        <w:t>(</w:t>
-      </w:r>
-      <w:proofErr w:type="gramStart"/>
-      <w:r>
-        <w:rPr>
-          <w:rFonts w:ascii="Courier New" w:hAnsi="Courier New" w:cs="Courier New"/>
-          <w:color w:val="000000"/>
-          <w:sz w:val="20"/>
-          <w:szCs w:val="20"/>
-          <w:shd w:val="clear" w:color="auto" w:fill="E8F2FE"/>
-        </w:rPr>
-        <w:t>).</w:t>
-      </w:r>
-      <w:proofErr w:type="spellStart"/>
-      <w:r>
-        <w:rPr>
-          <w:rFonts w:ascii="Courier New" w:hAnsi="Courier New" w:cs="Courier New"/>
-          <w:color w:val="000000"/>
-          <w:sz w:val="20"/>
-          <w:szCs w:val="20"/>
-          <w:shd w:val="clear" w:color="auto" w:fill="E8F2FE"/>
-        </w:rPr>
-        <w:t>getTime</w:t>
-      </w:r>
-      <w:proofErr w:type="spellEnd"/>
-      <w:proofErr w:type="gramEnd"/>
-      <w:r>
-        <w:rPr>
-          <w:rFonts w:ascii="Courier New" w:hAnsi="Courier New" w:cs="Courier New"/>
-          <w:color w:val="000000"/>
-          <w:sz w:val="20"/>
-          <w:szCs w:val="20"/>
-          <w:shd w:val="clear" w:color="auto" w:fill="E8F2FE"/>
-        </w:rPr>
-        <w:t xml:space="preserve">() - </w:t>
-      </w:r>
-      <w:proofErr w:type="spellStart"/>
-      <w:r>
-        <w:rPr>
-          <w:rFonts w:ascii="Courier New" w:hAnsi="Courier New" w:cs="Courier New"/>
-          <w:color w:val="6A3E3E"/>
-          <w:sz w:val="20"/>
-          <w:szCs w:val="20"/>
-          <w:shd w:val="clear" w:color="auto" w:fill="E8F2FE"/>
-        </w:rPr>
-        <w:t>targetDate</w:t>
-      </w:r>
-      <w:r>
-        <w:rPr>
-          <w:rFonts w:ascii="Courier New" w:hAnsi="Courier New" w:cs="Courier New"/>
-          <w:color w:val="000000"/>
-          <w:sz w:val="20"/>
-          <w:szCs w:val="20"/>
-          <w:shd w:val="clear" w:color="auto" w:fill="E8F2FE"/>
-        </w:rPr>
-        <w:t>.getTime</w:t>
-      </w:r>
-      <w:proofErr w:type="spellEnd"/>
-      <w:r>
-        <w:rPr>
-          <w:rFonts w:ascii="Courier New" w:hAnsi="Courier New" w:cs="Courier New"/>
-          <w:color w:val="000000"/>
-          <w:sz w:val="20"/>
-          <w:szCs w:val="20"/>
-          <w:shd w:val="clear" w:color="auto" w:fill="E8F2FE"/>
-        </w:rPr>
-        <w:t>();</w:t>
-      </w:r>
-      <w:r>
-        <w:rPr>
-          <w:rFonts w:ascii="Courier New" w:hAnsi="Courier New" w:cs="Courier New"/>
-          <w:color w:val="000000"/>
-          <w:sz w:val="20"/>
-          <w:szCs w:val="20"/>
-          <w:shd w:val="clear" w:color="auto" w:fill="E8F2FE"/>
-        </w:rPr>
         <w:t xml:space="preserve"> </w:t>
       </w:r>
     </w:p>
@@ -1364,8 +1093,6 @@
         </w:rPr>
         <w:t xml:space="preserve"> Check if </w:t>
       </w:r>
-      <w:proofErr w:type="spellStart"/>
-      <w:proofErr w:type="gramStart"/>
       <w:r>
         <w:rPr>
           <w:rFonts w:ascii="Courier New" w:hAnsi="Courier New" w:cs="Courier New"/>
@@ -1376,7 +1103,6 @@
         </w:rPr>
         <w:t>diffMilliseconds</w:t>
       </w:r>
-      <w:proofErr w:type="spellEnd"/>
       <w:r>
         <w:rPr>
           <w:rFonts w:ascii="Arial" w:hAnsi="Arial" w:cs="Arial"/>
@@ -1391,16 +1117,7 @@
           <w:sz w:val="24"/>
           <w:szCs w:val="24"/>
         </w:rPr>
-        <w:t>!</w:t>
-      </w:r>
-      <w:proofErr w:type="gramEnd"/>
-      <w:r>
-        <w:rPr>
-          <w:rFonts w:ascii="Arial" w:hAnsi="Arial" w:cs="Arial"/>
-          <w:sz w:val="24"/>
-          <w:szCs w:val="24"/>
-        </w:rPr>
-        <w:t xml:space="preserve">= </w:t>
+        <w:t xml:space="preserve">!= </w:t>
       </w:r>
       <w:r>
         <w:rPr>
@@ -1464,7 +1181,6 @@
         </w:rPr>
         <w:t xml:space="preserve">R4: </w:t>
       </w:r>
-      <w:proofErr w:type="spellStart"/>
       <w:r>
         <w:rPr>
           <w:rFonts w:ascii="Courier New" w:hAnsi="Courier New" w:cs="Courier New"/>
@@ -1475,7 +1191,6 @@
         </w:rPr>
         <w:t>diffMilliseconds</w:t>
       </w:r>
-      <w:proofErr w:type="spellEnd"/>
       <w:r>
         <w:rPr>
           <w:rFonts w:ascii="Arial" w:hAnsi="Arial" w:cs="Arial"/>
@@ -1525,7 +1240,6 @@
         </w:rPr>
         <w:t xml:space="preserve"> </w:t>
       </w:r>
-      <w:proofErr w:type="spellStart"/>
       <w:r>
         <w:rPr>
           <w:rFonts w:ascii="Courier New" w:hAnsi="Courier New" w:cs="Courier New"/>
@@ -1536,7 +1250,6 @@
         </w:rPr>
         <w:t>diffMilliseconds</w:t>
       </w:r>
-      <w:proofErr w:type="spellEnd"/>
       <w:r>
         <w:rPr>
           <w:rFonts w:ascii="Arial" w:hAnsi="Arial" w:cs="Arial"/>
@@ -1637,7 +1350,6 @@
           <w:sz w:val="24"/>
           <w:szCs w:val="24"/>
         </w:rPr>
-        <w:lastRenderedPageBreak/>
         <w:t>H</w:t>
       </w:r>
       <w:r>
@@ -1680,7 +1392,6 @@
         </w:rPr>
         <w:t xml:space="preserve">with </w:t>
       </w:r>
-      <w:proofErr w:type="spellStart"/>
       <w:r>
         <w:rPr>
           <w:rFonts w:ascii="Courier New" w:hAnsi="Courier New" w:cs="Courier New"/>
@@ -1691,7 +1402,6 @@
         </w:rPr>
         <w:t>diffDays</w:t>
       </w:r>
-      <w:proofErr w:type="spellEnd"/>
       <w:r>
         <w:rPr>
           <w:rFonts w:ascii="Arial" w:hAnsi="Arial" w:cs="Arial"/>
@@ -1733,7 +1443,6 @@
         </w:rPr>
         <w:t xml:space="preserve">: Check if </w:t>
       </w:r>
-      <w:proofErr w:type="spellStart"/>
       <w:r>
         <w:rPr>
           <w:rFonts w:ascii="Courier New" w:hAnsi="Courier New" w:cs="Courier New"/>
@@ -1754,7 +1463,6 @@
         </w:rPr>
         <w:t>Days</w:t>
       </w:r>
-      <w:proofErr w:type="spellEnd"/>
       <w:r>
         <w:rPr>
           <w:rFonts w:ascii="Arial" w:hAnsi="Arial" w:cs="Arial"/>
@@ -1788,7 +1496,6 @@
         </w:rPr>
         <w:t xml:space="preserve">R5: </w:t>
       </w:r>
-      <w:proofErr w:type="spellStart"/>
       <w:r>
         <w:rPr>
           <w:rFonts w:ascii="Courier New" w:hAnsi="Courier New" w:cs="Courier New"/>
@@ -1799,7 +1506,6 @@
         </w:rPr>
         <w:t>diffDays</w:t>
       </w:r>
-      <w:proofErr w:type="spellEnd"/>
       <w:r>
         <w:rPr>
           <w:rFonts w:ascii="Arial" w:hAnsi="Arial" w:cs="Arial"/>
@@ -1825,7 +1531,6 @@
         </w:rPr>
         <w:t xml:space="preserve">H5 is True – Problem is within </w:t>
       </w:r>
-      <w:proofErr w:type="spellStart"/>
       <w:r>
         <w:rPr>
           <w:rFonts w:ascii="Courier New" w:hAnsi="Courier New" w:cs="Courier New"/>
@@ -1836,7 +1541,6 @@
         </w:rPr>
         <w:t>diffDays</w:t>
       </w:r>
-      <w:proofErr w:type="spellEnd"/>
       <w:r>
         <w:rPr>
           <w:rFonts w:ascii="Arial" w:hAnsi="Arial" w:cs="Arial"/>
@@ -1944,10 +1648,74 @@
           <w:szCs w:val="20"/>
           <w:shd w:val="clear" w:color="auto" w:fill="E8F2FE"/>
         </w:rPr>
-        <w:t xml:space="preserve"> = 172800000</w:t>
-      </w:r>
-      <w:proofErr w:type="gramStart"/>
-      <w:r>
+        <w:t xml:space="preserve"> = 172800000L;</w:t>
+      </w:r>
+      <w:r>
+        <w:rPr>
+          <w:rFonts w:ascii="Arial" w:hAnsi="Arial" w:cs="Arial"/>
+          <w:sz w:val="24"/>
+          <w:szCs w:val="24"/>
+        </w:rPr>
+        <w:t>**</w:t>
+      </w:r>
+    </w:p>
+    <w:p>
+      <w:pPr>
+        <w:rPr>
+          <w:rFonts w:ascii="Arial" w:hAnsi="Arial" w:cs="Arial"/>
+          <w:sz w:val="24"/>
+          <w:szCs w:val="24"/>
+          <w:vertAlign w:val="superscript"/>
+        </w:rPr>
+      </w:pPr>
+      <w:r>
+        <w:rPr>
+          <w:rFonts w:ascii="Arial" w:hAnsi="Arial" w:cs="Arial"/>
+          <w:sz w:val="24"/>
+          <w:szCs w:val="24"/>
+          <w:vertAlign w:val="superscript"/>
+        </w:rPr>
+        <w:t>** 172800000 milliseconds</w:t>
+      </w:r>
+      <w:r>
+        <w:rPr>
+          <w:rFonts w:ascii="Arial" w:hAnsi="Arial" w:cs="Arial"/>
+          <w:sz w:val="24"/>
+          <w:szCs w:val="24"/>
+          <w:vertAlign w:val="superscript"/>
+        </w:rPr>
+        <w:t xml:space="preserve"> = 2</w:t>
+      </w:r>
+      <w:r>
+        <w:rPr>
+          <w:rFonts w:ascii="Arial" w:hAnsi="Arial" w:cs="Arial"/>
+          <w:sz w:val="24"/>
+          <w:szCs w:val="24"/>
+          <w:vertAlign w:val="superscript"/>
+        </w:rPr>
+        <w:t xml:space="preserve"> </w:t>
+      </w:r>
+      <w:r>
+        <w:rPr>
+          <w:rFonts w:ascii="Arial" w:hAnsi="Arial" w:cs="Arial"/>
+          <w:sz w:val="24"/>
+          <w:szCs w:val="24"/>
+          <w:vertAlign w:val="superscript"/>
+        </w:rPr>
+        <w:t>days</w:t>
+      </w:r>
+      <w:r>
+        <w:rPr>
+          <w:rFonts w:ascii="Arial" w:hAnsi="Arial" w:cs="Arial"/>
+          <w:sz w:val="24"/>
+          <w:szCs w:val="24"/>
+          <w:vertAlign w:val="superscript"/>
+        </w:rPr>
+        <w:t>, therefore diffDays = 0</w:t>
+      </w:r>
+    </w:p>
+    <w:p>
+      <w:pPr>
         <w:rPr>
           <w:rFonts w:ascii="Courier New" w:hAnsi="Courier New" w:cs="Courier New"/>
           <w:color w:val="000000"/>
@@ -1955,110 +1723,6 @@
           <w:szCs w:val="20"/>
           <w:shd w:val="clear" w:color="auto" w:fill="E8F2FE"/>
         </w:rPr>
-        <w:t>L;</w:t>
-      </w:r>
-      <w:r>
-        <w:rPr>
-          <w:rFonts w:ascii="Arial" w:hAnsi="Arial" w:cs="Arial"/>
-          <w:sz w:val="24"/>
-          <w:szCs w:val="24"/>
-        </w:rPr>
-        <w:t>*</w:t>
-      </w:r>
-      <w:proofErr w:type="gramEnd"/>
-      <w:r>
-        <w:rPr>
-          <w:rFonts w:ascii="Arial" w:hAnsi="Arial" w:cs="Arial"/>
-          <w:sz w:val="24"/>
-          <w:szCs w:val="24"/>
-        </w:rPr>
-        <w:t>*</w:t>
-      </w:r>
-    </w:p>
-    <w:p>
-      <w:pPr>
-        <w:rPr>
-          <w:rFonts w:ascii="Arial" w:hAnsi="Arial" w:cs="Arial"/>
-          <w:sz w:val="24"/>
-          <w:szCs w:val="24"/>
-          <w:vertAlign w:val="superscript"/>
-        </w:rPr>
-      </w:pPr>
-      <w:r>
-        <w:rPr>
-          <w:rFonts w:ascii="Arial" w:hAnsi="Arial" w:cs="Arial"/>
-          <w:sz w:val="24"/>
-          <w:szCs w:val="24"/>
-          <w:vertAlign w:val="superscript"/>
-        </w:rPr>
-        <w:t>** 172800000 milliseconds</w:t>
-      </w:r>
-      <w:r>
-        <w:rPr>
-          <w:rFonts w:ascii="Arial" w:hAnsi="Arial" w:cs="Arial"/>
-          <w:sz w:val="24"/>
-          <w:szCs w:val="24"/>
-          <w:vertAlign w:val="superscript"/>
-        </w:rPr>
-        <w:t xml:space="preserve"> = 2</w:t>
-      </w:r>
-      <w:r>
-        <w:rPr>
-          <w:rFonts w:ascii="Arial" w:hAnsi="Arial" w:cs="Arial"/>
-          <w:sz w:val="24"/>
-          <w:szCs w:val="24"/>
-          <w:vertAlign w:val="superscript"/>
-        </w:rPr>
-        <w:t xml:space="preserve"> </w:t>
-      </w:r>
-      <w:r>
-        <w:rPr>
-          <w:rFonts w:ascii="Arial" w:hAnsi="Arial" w:cs="Arial"/>
-          <w:sz w:val="24"/>
-          <w:szCs w:val="24"/>
-          <w:vertAlign w:val="superscript"/>
-        </w:rPr>
-        <w:t>days</w:t>
-      </w:r>
-      <w:r>
-        <w:rPr>
-          <w:rFonts w:ascii="Arial" w:hAnsi="Arial" w:cs="Arial"/>
-          <w:sz w:val="24"/>
-          <w:szCs w:val="24"/>
-          <w:vertAlign w:val="superscript"/>
-        </w:rPr>
-        <w:t xml:space="preserve">, therefore </w:t>
-      </w:r>
-      <w:proofErr w:type="spellStart"/>
-      <w:r>
-        <w:rPr>
-          <w:rFonts w:ascii="Arial" w:hAnsi="Arial" w:cs="Arial"/>
-          <w:sz w:val="24"/>
-          <w:szCs w:val="24"/>
-          <w:vertAlign w:val="superscript"/>
-        </w:rPr>
-        <w:t>diffDays</w:t>
-      </w:r>
-      <w:proofErr w:type="spellEnd"/>
-      <w:r>
-        <w:rPr>
-          <w:rFonts w:ascii="Arial" w:hAnsi="Arial" w:cs="Arial"/>
-          <w:sz w:val="24"/>
-          <w:szCs w:val="24"/>
-          <w:vertAlign w:val="superscript"/>
-        </w:rPr>
-        <w:t xml:space="preserve"> = 0</w:t>
-      </w:r>
-    </w:p>
-    <w:p>
-      <w:pPr>
-        <w:rPr>
-          <w:rFonts w:ascii="Courier New" w:hAnsi="Courier New" w:cs="Courier New"/>
-          <w:color w:val="000000"/>
-          <w:sz w:val="20"/>
-          <w:szCs w:val="20"/>
-          <w:shd w:val="clear" w:color="auto" w:fill="E8F2FE"/>
-        </w:rPr>
       </w:pPr>
       <w:r>
         <w:rPr>
@@ -2091,6 +1755,14 @@
           <w:szCs w:val="24"/>
         </w:rPr>
         <w:t>Changing line 10</w:t>
+      </w:r>
+      <w:r>
+        <w:rPr>
+          <w:rFonts w:ascii="Arial" w:hAnsi="Arial" w:cs="Arial"/>
+          <w:sz w:val="24"/>
+          <w:szCs w:val="24"/>
+        </w:rPr>
+        <w:t xml:space="preserve"> in Calendar.java</w:t>
       </w:r>
       <w:r>
         <w:rPr>
@@ -2138,25 +1810,7 @@
           <w:sz w:val="24"/>
           <w:szCs w:val="24"/>
         </w:rPr>
-        <w:t xml:space="preserve">will result in </w:t>
-      </w:r>
-      <w:proofErr w:type="spellStart"/>
-      <w:r>
-        <w:rPr>
-          <w:rFonts w:ascii="Arial" w:hAnsi="Arial" w:cs="Arial"/>
-          <w:sz w:val="24"/>
-          <w:szCs w:val="24"/>
-        </w:rPr>
-        <w:t>diffDays</w:t>
-      </w:r>
-      <w:proofErr w:type="spellEnd"/>
-      <w:r>
-        <w:rPr>
-          <w:rFonts w:ascii="Arial" w:hAnsi="Arial" w:cs="Arial"/>
-          <w:sz w:val="24"/>
-          <w:szCs w:val="24"/>
-        </w:rPr>
-        <w:t xml:space="preserve"> calculation operating correctly – returning 1</w:t>
+        <w:t>will result in diffDays calculation operating correctly – returning 1</w:t>
       </w:r>
     </w:p>
     <w:p>
@@ -2197,60 +1851,81 @@
           <w:sz w:val="24"/>
           <w:szCs w:val="24"/>
         </w:rPr>
-        <w:t xml:space="preserve">change line - </w:t>
-      </w:r>
-      <w:proofErr w:type="spellStart"/>
-      <w:r>
-        <w:rPr>
-          <w:rFonts w:ascii="Arial" w:hAnsi="Arial" w:cs="Arial"/>
-          <w:sz w:val="24"/>
-          <w:szCs w:val="24"/>
-        </w:rPr>
-        <w:t>diifDays</w:t>
-      </w:r>
-      <w:proofErr w:type="spellEnd"/>
-      <w:r>
-        <w:rPr>
-          <w:rFonts w:ascii="Arial" w:hAnsi="Arial" w:cs="Arial"/>
-          <w:sz w:val="24"/>
-          <w:szCs w:val="24"/>
-        </w:rPr>
-        <w:t xml:space="preserve"> calculation should return 1</w:t>
-      </w:r>
-    </w:p>
-    <w:p>
-      <w:pPr>
-        <w:rPr>
-          <w:rFonts w:ascii="Arial" w:hAnsi="Arial" w:cs="Arial"/>
-          <w:sz w:val="24"/>
-          <w:szCs w:val="24"/>
-        </w:rPr>
-      </w:pPr>
-      <w:r>
-        <w:rPr>
-          <w:rFonts w:ascii="Arial" w:hAnsi="Arial" w:cs="Arial"/>
-          <w:sz w:val="24"/>
-          <w:szCs w:val="24"/>
-        </w:rPr>
-        <w:t xml:space="preserve">R6: </w:t>
-      </w:r>
-      <w:proofErr w:type="spellStart"/>
-      <w:r>
-        <w:rPr>
-          <w:rFonts w:ascii="Arial" w:hAnsi="Arial" w:cs="Arial"/>
-          <w:sz w:val="24"/>
-          <w:szCs w:val="24"/>
-        </w:rPr>
-        <w:t>diffDays</w:t>
-      </w:r>
-      <w:proofErr w:type="spellEnd"/>
-      <w:r>
-        <w:rPr>
-          <w:rFonts w:ascii="Arial" w:hAnsi="Arial" w:cs="Arial"/>
-          <w:sz w:val="24"/>
-          <w:szCs w:val="24"/>
-        </w:rPr>
-        <w:t xml:space="preserve"> == 1</w:t>
+        <w:t>change line - di</w:t>
+      </w:r>
+      <w:r>
+        <w:rPr>
+          <w:rFonts w:ascii="Arial" w:hAnsi="Arial" w:cs="Arial"/>
+          <w:sz w:val="24"/>
+          <w:szCs w:val="24"/>
+        </w:rPr>
+        <w:t>f</w:t>
+      </w:r>
+      <w:r>
+        <w:rPr>
+          <w:rFonts w:ascii="Arial" w:hAnsi="Arial" w:cs="Arial"/>
+          <w:sz w:val="24"/>
+          <w:szCs w:val="24"/>
+        </w:rPr>
+        <w:t>fDays calculation should return 1</w:t>
+      </w:r>
+    </w:p>
+    <w:p>
+      <w:pPr>
+        <w:rPr>
+          <w:rFonts w:ascii="Arial" w:hAnsi="Arial" w:cs="Arial"/>
+          <w:sz w:val="24"/>
+          <w:szCs w:val="24"/>
+        </w:rPr>
+      </w:pPr>
+      <w:r>
+        <w:rPr>
+          <w:rFonts w:ascii="Arial" w:hAnsi="Arial" w:cs="Arial"/>
+          <w:sz w:val="24"/>
+          <w:szCs w:val="24"/>
+        </w:rPr>
+        <w:t xml:space="preserve">R6: diffDays == </w:t>
+      </w:r>
+      <w:r>
+        <w:rPr>
+          <w:rFonts w:ascii="Arial" w:hAnsi="Arial" w:cs="Arial"/>
+          <w:sz w:val="24"/>
+          <w:szCs w:val="24"/>
+        </w:rPr>
+        <w:t>1</w:t>
+      </w:r>
+    </w:p>
+    <w:p>
+      <w:pPr>
+        <w:rPr>
+          <w:rFonts w:ascii="Arial" w:hAnsi="Arial" w:cs="Arial"/>
+          <w:sz w:val="24"/>
+          <w:szCs w:val="24"/>
+        </w:rPr>
+      </w:pPr>
+      <w:r>
+        <w:rPr>
+          <w:rFonts w:ascii="Arial" w:hAnsi="Arial" w:cs="Arial"/>
+          <w:sz w:val="24"/>
+          <w:szCs w:val="24"/>
+        </w:rPr>
+        <w:t xml:space="preserve">H6 is True - </w:t>
+      </w:r>
+      <w:r>
+        <w:rPr>
+          <w:rFonts w:ascii="Arial" w:hAnsi="Arial" w:cs="Arial"/>
+          <w:sz w:val="24"/>
+          <w:szCs w:val="24"/>
+        </w:rPr>
+        <w:t>diffDays calculation</w:t>
+      </w:r>
+      <w:r>
+        <w:rPr>
+          <w:rFonts w:ascii="Arial" w:hAnsi="Arial" w:cs="Arial"/>
+          <w:sz w:val="24"/>
+          <w:szCs w:val="24"/>
+        </w:rPr>
+        <w:t xml:space="preserve"> returns intended result</w:t>
       </w:r>
     </w:p>
     <w:p>
@@ -2263,8 +1938,248 @@
           <w:shd w:val="clear" w:color="auto" w:fill="E8F2FE"/>
         </w:rPr>
       </w:pPr>
-      <w:bookmarkStart w:id="0" w:name="_GoBack"/>
-      <w:bookmarkEnd w:id="0"/>
+      <w:r>
+        <w:rPr>
+          <w:noProof/>
+        </w:rPr>
+        <w:drawing>
+          <wp:inline distT="0" distB="0" distL="0" distR="0" wp14:anchorId="1636D432" wp14:editId="64CFCF78">
+            <wp:extent cx="5731510" cy="1242060"/>
+            <wp:effectExtent l="0" t="0" r="2540" b="0"/>
+            <wp:docPr id="9" name="Picture 9"/>
+            <wp:cNvGraphicFramePr>
+              <a:graphicFrameLocks xmlns:a="http://schemas.openxmlformats.org/drawingml/2006/main" noChangeAspect="1"/>
+            </wp:cNvGraphicFramePr>
+            <a:graphic xmlns:a="http://schemas.openxmlformats.org/drawingml/2006/main">
+              <a:graphicData uri="http://schemas.openxmlformats.org/drawingml/2006/picture">
+                <pic:pic xmlns:pic="http://schemas.openxmlformats.org/drawingml/2006/picture">
+                  <pic:nvPicPr>
+                    <pic:cNvPr id="1" name=""/>
+                    <pic:cNvPicPr/>
+                  </pic:nvPicPr>
+                  <pic:blipFill>
+                    <a:blip r:embed="rId10"/>
+                    <a:stretch>
+                      <a:fillRect/>
+                    </a:stretch>
+                  </pic:blipFill>
+                  <pic:spPr>
+                    <a:xfrm>
+                      <a:off x="0" y="0"/>
+                      <a:ext cx="5731510" cy="1242060"/>
+                    </a:xfrm>
+                    <a:prstGeom prst="rect">
+                      <a:avLst/>
+                    </a:prstGeom>
+                  </pic:spPr>
+                </pic:pic>
+              </a:graphicData>
+            </a:graphic>
+          </wp:inline>
+        </w:drawing>
+      </w:r>
+    </w:p>
+    <w:p>
+      <w:pPr>
+        <w:rPr>
+          <w:rFonts w:ascii="Arial" w:hAnsi="Arial" w:cs="Arial"/>
+          <w:color w:val="000000"/>
+          <w:sz w:val="24"/>
+          <w:szCs w:val="24"/>
+          <w:shd w:val="clear" w:color="auto" w:fill="E8F2FE"/>
+        </w:rPr>
+      </w:pPr>
+    </w:p>
+    <w:p>
+      <w:pPr>
+        <w:rPr>
+          <w:rFonts w:ascii="Arial" w:hAnsi="Arial" w:cs="Arial"/>
+          <w:sz w:val="24"/>
+          <w:szCs w:val="24"/>
+        </w:rPr>
+      </w:pPr>
+      <w:r>
+        <w:rPr>
+          <w:rFonts w:ascii="Arial" w:hAnsi="Arial" w:cs="Arial"/>
+          <w:sz w:val="24"/>
+          <w:szCs w:val="24"/>
+        </w:rPr>
+        <w:t>H</w:t>
+      </w:r>
+      <w:r>
+        <w:rPr>
+          <w:rFonts w:ascii="Arial" w:hAnsi="Arial" w:cs="Arial"/>
+          <w:sz w:val="24"/>
+          <w:szCs w:val="24"/>
+        </w:rPr>
+        <w:t>7</w:t>
+      </w:r>
+      <w:r>
+        <w:rPr>
+          <w:rFonts w:ascii="Arial" w:hAnsi="Arial" w:cs="Arial"/>
+          <w:sz w:val="24"/>
+          <w:szCs w:val="24"/>
+        </w:rPr>
+        <w:t>:</w:t>
+      </w:r>
+      <w:r>
+        <w:rPr>
+          <w:rFonts w:ascii="Arial" w:hAnsi="Arial" w:cs="Arial"/>
+          <w:sz w:val="24"/>
+          <w:szCs w:val="24"/>
+        </w:rPr>
+        <w:t xml:space="preserve"> Changing MILLIS_PER_DAY to equal 86400000</w:t>
+      </w:r>
+      <w:r>
+        <w:rPr>
+          <w:rFonts w:ascii="Arial" w:hAnsi="Arial" w:cs="Arial"/>
+          <w:sz w:val="24"/>
+          <w:szCs w:val="24"/>
+        </w:rPr>
+        <w:t xml:space="preserve"> will</w:t>
+      </w:r>
+    </w:p>
+    <w:p>
+      <w:pPr>
+        <w:rPr>
+          <w:rFonts w:ascii="Arial" w:hAnsi="Arial" w:cs="Arial"/>
+          <w:sz w:val="24"/>
+          <w:szCs w:val="24"/>
+        </w:rPr>
+      </w:pPr>
+      <w:r>
+        <w:rPr>
+          <w:rFonts w:ascii="Arial" w:hAnsi="Arial" w:cs="Arial"/>
+          <w:sz w:val="24"/>
+          <w:szCs w:val="24"/>
+        </w:rPr>
+        <w:t xml:space="preserve">T7: </w:t>
+      </w:r>
+      <w:r>
+        <w:rPr>
+          <w:rFonts w:ascii="Arial" w:hAnsi="Arial" w:cs="Arial"/>
+          <w:sz w:val="24"/>
+          <w:szCs w:val="24"/>
+        </w:rPr>
+        <w:t>Run simplification test</w:t>
+      </w:r>
+      <w:r>
+        <w:rPr>
+          <w:rFonts w:ascii="Arial" w:hAnsi="Arial" w:cs="Arial"/>
+          <w:sz w:val="24"/>
+          <w:szCs w:val="24"/>
+        </w:rPr>
+        <w:t xml:space="preserve"> – should execute correctly</w:t>
+      </w:r>
+      <w:r>
+        <w:rPr>
+          <w:rFonts w:ascii="Arial" w:hAnsi="Arial" w:cs="Arial"/>
+          <w:sz w:val="24"/>
+          <w:szCs w:val="24"/>
+        </w:rPr>
+        <w:t xml:space="preserve"> – Test should pass</w:t>
+      </w:r>
+    </w:p>
+    <w:p>
+      <w:pPr>
+        <w:rPr>
+          <w:rFonts w:ascii="Arial" w:hAnsi="Arial" w:cs="Arial"/>
+          <w:sz w:val="24"/>
+          <w:szCs w:val="24"/>
+        </w:rPr>
+      </w:pPr>
+      <w:r>
+        <w:rPr>
+          <w:rFonts w:ascii="Arial" w:hAnsi="Arial" w:cs="Arial"/>
+          <w:sz w:val="24"/>
+          <w:szCs w:val="24"/>
+        </w:rPr>
+        <w:t>R7</w:t>
+      </w:r>
+      <w:r>
+        <w:rPr>
+          <w:rFonts w:ascii="Arial" w:hAnsi="Arial" w:cs="Arial"/>
+          <w:sz w:val="24"/>
+          <w:szCs w:val="24"/>
+        </w:rPr>
+        <w:t xml:space="preserve">: </w:t>
+      </w:r>
+      <w:r>
+        <w:rPr>
+          <w:rFonts w:ascii="Arial" w:hAnsi="Arial" w:cs="Arial"/>
+          <w:sz w:val="24"/>
+          <w:szCs w:val="24"/>
+        </w:rPr>
+        <w:t>Test passes</w:t>
+      </w:r>
+    </w:p>
+    <w:p>
+      <w:pPr>
+        <w:rPr>
+          <w:rFonts w:ascii="Arial" w:hAnsi="Arial" w:cs="Arial"/>
+          <w:sz w:val="24"/>
+          <w:szCs w:val="24"/>
+        </w:rPr>
+      </w:pPr>
+      <w:r>
+        <w:rPr>
+          <w:rFonts w:ascii="Arial" w:hAnsi="Arial" w:cs="Arial"/>
+          <w:sz w:val="24"/>
+          <w:szCs w:val="24"/>
+        </w:rPr>
+        <w:t>H7 is True</w:t>
+      </w:r>
+    </w:p>
+    <w:p>
+      <w:pPr>
+        <w:rPr>
+          <w:rFonts w:ascii="Arial" w:hAnsi="Arial" w:cs="Arial"/>
+          <w:color w:val="000000"/>
+          <w:sz w:val="24"/>
+          <w:szCs w:val="24"/>
+          <w:shd w:val="clear" w:color="auto" w:fill="E8F2FE"/>
+        </w:rPr>
+      </w:pPr>
+      <w:r>
+        <w:rPr>
+          <w:noProof/>
+        </w:rPr>
+        <w:drawing>
+          <wp:inline distT="0" distB="0" distL="0" distR="0" wp14:anchorId="7A2B4109" wp14:editId="4749F75E">
+            <wp:extent cx="5731510" cy="1076960"/>
+            <wp:effectExtent l="0" t="0" r="2540" b="8890"/>
+            <wp:docPr id="10" name="Picture 10"/>
+            <wp:cNvGraphicFramePr>
+              <a:graphicFrameLocks xmlns:a="http://schemas.openxmlformats.org/drawingml/2006/main" noChangeAspect="1"/>
+            </wp:cNvGraphicFramePr>
+            <a:graphic xmlns:a="http://schemas.openxmlformats.org/drawingml/2006/main">
+              <a:graphicData uri="http://schemas.openxmlformats.org/drawingml/2006/picture">
+                <pic:pic xmlns:pic="http://schemas.openxmlformats.org/drawingml/2006/picture">
+                  <pic:nvPicPr>
+                    <pic:cNvPr id="1" name=""/>
+                    <pic:cNvPicPr/>
+                  </pic:nvPicPr>
+                  <pic:blipFill>
+                    <a:blip r:embed="rId11"/>
+                    <a:stretch>
+                      <a:fillRect/>
+                    </a:stretch>
+                  </pic:blipFill>
+                  <pic:spPr>
+                    <a:xfrm>
+                      <a:off x="0" y="0"/>
+                      <a:ext cx="5731510" cy="1076960"/>
+                    </a:xfrm>
+                    <a:prstGeom prst="rect">
+                      <a:avLst/>
+                    </a:prstGeom>
+                  </pic:spPr>
+                </pic:pic>
+              </a:graphicData>
+            </a:graphic>
+          </wp:inline>
+        </w:drawing>
+      </w:r>
     </w:p>
     <w:sectPr>
       <w:pgSz w:w="11906" w:h="16838"/>
